--- a/Titanic Dataset Analysis Blog.docx
+++ b/Titanic Dataset Analysis Blog.docx
@@ -506,17 +506,71 @@
           <w:sz w:val="20"/>
           <w:szCs w:val="20"/>
         </w:rPr>
-        <w:t xml:space="preserve">. . . . . . </w:t>
-      </w:r>
-      <w:proofErr w:type="gramStart"/>
-      <w:r>
-        <w:rPr>
-          <w:rFonts w:ascii="Georgia" w:eastAsia="Georgia" w:hAnsi="Georgia" w:cs="Georgia"/>
-          <w:b/>
-          <w:sz w:val="20"/>
-          <w:szCs w:val="20"/>
-        </w:rPr>
-        <w:t>.</w:t>
+        <w:t>. . . . . . .</w:t>
+      </w:r>
+      <w:r>
+        <w:rPr>
+          <w:rFonts w:ascii="Georgia" w:eastAsia="Georgia" w:hAnsi="Georgia" w:cs="Georgia"/>
+          <w:b/>
+          <w:sz w:val="20"/>
+          <w:szCs w:val="20"/>
+        </w:rPr>
+        <w:t xml:space="preserve">2 </w:t>
+      </w:r>
+    </w:p>
+    <w:p>
+      <w:pPr>
+        <w:rPr>
+          <w:rFonts w:ascii="Georgia" w:eastAsia="Georgia" w:hAnsi="Georgia" w:cs="Georgia"/>
+          <w:b/>
+          <w:sz w:val="20"/>
+          <w:szCs w:val="20"/>
+        </w:rPr>
+      </w:pPr>
+      <w:r>
+        <w:rPr>
+          <w:rFonts w:ascii="Georgia" w:eastAsia="Georgia" w:hAnsi="Georgia" w:cs="Georgia"/>
+          <w:b/>
+          <w:sz w:val="20"/>
+          <w:szCs w:val="20"/>
+        </w:rPr>
+        <w:t xml:space="preserve">   </w:t>
+      </w:r>
+      <w:r>
+        <w:rPr>
+          <w:rFonts w:ascii="Georgia" w:eastAsia="Georgia" w:hAnsi="Georgia" w:cs="Georgia"/>
+          <w:b/>
+          <w:sz w:val="20"/>
+          <w:szCs w:val="20"/>
+        </w:rPr>
+        <w:t>1.2</w:t>
+      </w:r>
+      <w:r>
+        <w:rPr>
+          <w:rFonts w:ascii="Georgia" w:eastAsia="Georgia" w:hAnsi="Georgia" w:cs="Georgia"/>
+          <w:b/>
+          <w:sz w:val="20"/>
+          <w:szCs w:val="20"/>
+        </w:rPr>
+        <w:t xml:space="preserve"> Data . . . . . . . . . . . . . . . . . . . . . . . . . . . . . . . . . . . </w:t>
+      </w:r>
+      <w:r>
+        <w:rPr>
+          <w:rFonts w:ascii="Georgia" w:eastAsia="Georgia" w:hAnsi="Georgia" w:cs="Georgia"/>
+          <w:b/>
+          <w:sz w:val="20"/>
+          <w:szCs w:val="20"/>
+        </w:rPr>
+        <w:t xml:space="preserve">. . . . . . . . . . . . . . . </w:t>
+      </w:r>
+      <w:r>
+        <w:rPr>
+          <w:rFonts w:ascii="Georgia" w:eastAsia="Georgia" w:hAnsi="Georgia" w:cs="Georgia"/>
+          <w:b/>
+          <w:sz w:val="20"/>
+          <w:szCs w:val="20"/>
+        </w:rPr>
+        <w:t xml:space="preserve">. . . . . . . . . . . </w:t>
       </w:r>
       <w:r>
         <w:rPr>
@@ -527,461 +581,427 @@
         </w:rPr>
         <w:t>2</w:t>
       </w:r>
-      <w:proofErr w:type="gramEnd"/>
-      <w:r>
-        <w:rPr>
-          <w:rFonts w:ascii="Georgia" w:eastAsia="Georgia" w:hAnsi="Georgia" w:cs="Georgia"/>
-          <w:b/>
-          <w:sz w:val="20"/>
+    </w:p>
+    <w:p>
+      <w:pPr>
+        <w:rPr>
+          <w:rFonts w:ascii="Georgia" w:eastAsia="Georgia" w:hAnsi="Georgia" w:cs="Georgia"/>
+          <w:b/>
+          <w:sz w:val="20"/>
+          <w:szCs w:val="20"/>
+        </w:rPr>
+      </w:pPr>
+    </w:p>
+    <w:p>
+      <w:pPr>
+        <w:rPr>
+          <w:rFonts w:ascii="Georgia" w:eastAsia="Georgia" w:hAnsi="Georgia" w:cs="Georgia"/>
+          <w:b/>
+          <w:sz w:val="20"/>
+          <w:szCs w:val="20"/>
+        </w:rPr>
+      </w:pPr>
+      <w:r>
+        <w:rPr>
+          <w:rFonts w:ascii="Georgia" w:eastAsia="Georgia" w:hAnsi="Georgia" w:cs="Georgia"/>
+          <w:b/>
+        </w:rPr>
+        <w:t xml:space="preserve">2 </w:t>
+      </w:r>
+      <w:r>
+        <w:rPr>
+          <w:rFonts w:ascii="Georgia" w:eastAsia="Georgia" w:hAnsi="Georgia" w:cs="Georgia"/>
+          <w:b/>
+        </w:rPr>
+        <w:t>Data Analysis</w:t>
+      </w:r>
+      <w:r>
+        <w:rPr>
+          <w:rFonts w:ascii="Georgia" w:eastAsia="Georgia" w:hAnsi="Georgia" w:cs="Georgia"/>
+          <w:b/>
+          <w:sz w:val="20"/>
+          <w:szCs w:val="20"/>
+        </w:rPr>
+        <w:t xml:space="preserve">. . . . . . . . . . . . . . . . . . . . . . . . . . . . . . . . . . . . . . . . </w:t>
+      </w:r>
+      <w:r>
+        <w:rPr>
+          <w:rFonts w:ascii="Georgia" w:eastAsia="Georgia" w:hAnsi="Georgia" w:cs="Georgia"/>
+          <w:b/>
+          <w:sz w:val="20"/>
+          <w:szCs w:val="20"/>
+        </w:rPr>
+        <w:t>. . . . . . . . . . . . . . . 3</w:t>
+      </w:r>
+    </w:p>
+    <w:p>
+      <w:pPr>
+        <w:rPr>
+          <w:rFonts w:ascii="Georgia" w:eastAsia="Georgia" w:hAnsi="Georgia" w:cs="Georgia"/>
+          <w:b/>
+          <w:sz w:val="20"/>
+          <w:szCs w:val="20"/>
+        </w:rPr>
+      </w:pPr>
+      <w:r>
+        <w:rPr>
+          <w:rFonts w:ascii="Georgia" w:eastAsia="Georgia" w:hAnsi="Georgia" w:cs="Georgia"/>
+          <w:b/>
+          <w:sz w:val="20"/>
+          <w:szCs w:val="20"/>
+        </w:rPr>
+        <w:t xml:space="preserve">    </w:t>
+      </w:r>
+      <w:r>
+        <w:rPr>
+          <w:rFonts w:ascii="Georgia" w:eastAsia="Georgia" w:hAnsi="Georgia" w:cs="Georgia"/>
+          <w:b/>
+          <w:szCs w:val="20"/>
+        </w:rPr>
+        <w:t>2.1 Data pre-processing</w:t>
+      </w:r>
+      <w:r>
+        <w:rPr>
+          <w:rFonts w:ascii="Georgia" w:eastAsia="Georgia" w:hAnsi="Georgia" w:cs="Georgia"/>
+          <w:b/>
+          <w:sz w:val="20"/>
+          <w:szCs w:val="20"/>
+        </w:rPr>
+        <w:t>. . . . . . . . . . . . . . . . . . . . . . . . . . .</w:t>
+      </w:r>
+      <w:r>
+        <w:rPr>
+          <w:rFonts w:ascii="Georgia" w:eastAsia="Georgia" w:hAnsi="Georgia" w:cs="Georgia"/>
+          <w:b/>
+          <w:sz w:val="20"/>
+          <w:szCs w:val="20"/>
+        </w:rPr>
+        <w:t xml:space="preserve"> . . . . . . . . . . . . . . . </w:t>
+      </w:r>
+      <w:r>
+        <w:rPr>
+          <w:rFonts w:ascii="Georgia" w:eastAsia="Georgia" w:hAnsi="Georgia" w:cs="Georgia"/>
+          <w:b/>
+          <w:sz w:val="20"/>
+          <w:szCs w:val="20"/>
+        </w:rPr>
+        <w:t xml:space="preserve"> . . . 4</w:t>
+      </w:r>
+    </w:p>
+    <w:p>
+      <w:pPr>
+        <w:rPr>
+          <w:rFonts w:ascii="Georgia" w:eastAsia="Georgia" w:hAnsi="Georgia" w:cs="Georgia"/>
+          <w:b/>
+          <w:sz w:val="20"/>
+          <w:szCs w:val="20"/>
+        </w:rPr>
+      </w:pPr>
+      <w:r>
+        <w:rPr>
+          <w:rFonts w:ascii="Georgia" w:eastAsia="Georgia" w:hAnsi="Georgia" w:cs="Georgia"/>
+          <w:b/>
+          <w:sz w:val="20"/>
+          <w:szCs w:val="20"/>
+        </w:rPr>
+        <w:t xml:space="preserve">          2.1.1 Missing Value Analysis. . . . . . . . . . . . . . . . . . . . </w:t>
+      </w:r>
+      <w:r>
+        <w:rPr>
+          <w:rFonts w:ascii="Georgia" w:eastAsia="Georgia" w:hAnsi="Georgia" w:cs="Georgia"/>
+          <w:b/>
+          <w:sz w:val="20"/>
+          <w:szCs w:val="20"/>
+        </w:rPr>
+        <w:t>. . . . . . . . . . . . . . . .</w:t>
+      </w:r>
+      <w:r>
+        <w:rPr>
+          <w:rFonts w:ascii="Georgia" w:eastAsia="Georgia" w:hAnsi="Georgia" w:cs="Georgia"/>
+          <w:b/>
+          <w:sz w:val="20"/>
+          <w:szCs w:val="20"/>
+        </w:rPr>
+        <w:t xml:space="preserve"> . . . .  .</w:t>
+      </w:r>
+      <w:r>
+        <w:rPr>
+          <w:rFonts w:ascii="Georgia" w:eastAsia="Georgia" w:hAnsi="Georgia" w:cs="Georgia"/>
+          <w:b/>
+          <w:sz w:val="20"/>
+          <w:szCs w:val="20"/>
+        </w:rPr>
+        <w:t>4</w:t>
+      </w:r>
+    </w:p>
+    <w:p>
+      <w:pPr>
+        <w:rPr>
+          <w:rFonts w:ascii="Georgia" w:eastAsia="Georgia" w:hAnsi="Georgia" w:cs="Georgia"/>
+          <w:b/>
+          <w:sz w:val="20"/>
+          <w:szCs w:val="20"/>
+        </w:rPr>
+      </w:pPr>
+      <w:r>
+        <w:rPr>
+          <w:rFonts w:ascii="Georgia" w:eastAsia="Georgia" w:hAnsi="Georgia" w:cs="Georgia"/>
+          <w:b/>
+          <w:sz w:val="20"/>
+          <w:szCs w:val="20"/>
+        </w:rPr>
+        <w:t xml:space="preserve">          2.1.</w:t>
+      </w:r>
+      <w:r>
+        <w:rPr>
+          <w:rFonts w:ascii="Georgia" w:eastAsia="Georgia" w:hAnsi="Georgia" w:cs="Georgia"/>
+          <w:b/>
+          <w:sz w:val="20"/>
+          <w:szCs w:val="20"/>
+        </w:rPr>
+        <w:t>2</w:t>
+      </w:r>
+      <w:r>
+        <w:rPr>
+          <w:rFonts w:ascii="Georgia" w:eastAsia="Georgia" w:hAnsi="Georgia" w:cs="Georgia"/>
+          <w:b/>
+          <w:sz w:val="20"/>
+          <w:szCs w:val="20"/>
+        </w:rPr>
+        <w:t xml:space="preserve"> Feature Selection. . . . . . . . . . . . . . . . . . . . </w:t>
+      </w:r>
+      <w:r>
+        <w:rPr>
+          <w:rFonts w:ascii="Georgia" w:eastAsia="Georgia" w:hAnsi="Georgia" w:cs="Georgia"/>
+          <w:b/>
+          <w:sz w:val="20"/>
+          <w:szCs w:val="20"/>
+        </w:rPr>
+        <w:t>. . . . . . . . . . . . . . . .</w:t>
+      </w:r>
+      <w:r>
+        <w:rPr>
+          <w:rFonts w:ascii="Georgia" w:eastAsia="Georgia" w:hAnsi="Georgia" w:cs="Georgia"/>
+          <w:b/>
+          <w:sz w:val="20"/>
+          <w:szCs w:val="20"/>
+        </w:rPr>
+        <w:t xml:space="preserve"> . . . . . . . . . .</w:t>
+      </w:r>
+      <w:r>
+        <w:rPr>
+          <w:rFonts w:ascii="Georgia" w:eastAsia="Georgia" w:hAnsi="Georgia" w:cs="Georgia"/>
+          <w:b/>
+          <w:sz w:val="20"/>
+          <w:szCs w:val="20"/>
+        </w:rPr>
+        <w:t>4</w:t>
+      </w:r>
+    </w:p>
+    <w:p>
+      <w:pPr>
+        <w:rPr>
+          <w:rFonts w:ascii="Georgia" w:eastAsia="Georgia" w:hAnsi="Georgia" w:cs="Georgia"/>
+          <w:b/>
+          <w:sz w:val="20"/>
+          <w:szCs w:val="20"/>
+        </w:rPr>
+      </w:pPr>
+      <w:r>
+        <w:rPr>
+          <w:rFonts w:ascii="Georgia" w:eastAsia="Georgia" w:hAnsi="Georgia" w:cs="Georgia"/>
+          <w:b/>
+          <w:sz w:val="20"/>
+          <w:szCs w:val="20"/>
+        </w:rPr>
+        <w:t xml:space="preserve">          2.1.3</w:t>
+      </w:r>
+      <w:r>
+        <w:rPr>
+          <w:rFonts w:ascii="Georgia" w:eastAsia="Georgia" w:hAnsi="Georgia" w:cs="Georgia"/>
+          <w:b/>
+          <w:sz w:val="20"/>
+          <w:szCs w:val="20"/>
+        </w:rPr>
+        <w:t xml:space="preserve"> Feature scaling. . . . . . . . . . . . . . . . . . . . . . . . . . . . . .</w:t>
+      </w:r>
+      <w:r>
+        <w:rPr>
+          <w:rFonts w:ascii="Georgia" w:eastAsia="Georgia" w:hAnsi="Georgia" w:cs="Georgia"/>
+          <w:b/>
+          <w:sz w:val="20"/>
+          <w:szCs w:val="20"/>
+        </w:rPr>
+        <w:t xml:space="preserve"> . . . . . .</w:t>
+      </w:r>
+      <w:r>
+        <w:rPr>
+          <w:rFonts w:ascii="Georgia" w:eastAsia="Georgia" w:hAnsi="Georgia" w:cs="Georgia"/>
+          <w:b/>
+          <w:sz w:val="20"/>
+          <w:szCs w:val="20"/>
+        </w:rPr>
+        <w:t xml:space="preserve"> . . . . . . . . . . . .</w:t>
+      </w:r>
+      <w:r>
+        <w:rPr>
+          <w:rFonts w:ascii="Georgia" w:eastAsia="Georgia" w:hAnsi="Georgia" w:cs="Georgia"/>
+          <w:b/>
+          <w:sz w:val="20"/>
+          <w:szCs w:val="20"/>
+        </w:rPr>
+        <w:t>5</w:t>
+      </w:r>
+    </w:p>
+    <w:p>
+      <w:pPr>
+        <w:rPr>
+          <w:rFonts w:ascii="Georgia" w:eastAsia="Georgia" w:hAnsi="Georgia" w:cs="Georgia"/>
+          <w:b/>
+          <w:sz w:val="20"/>
+          <w:szCs w:val="20"/>
+        </w:rPr>
+      </w:pPr>
+      <w:r>
+        <w:rPr>
+          <w:rFonts w:ascii="Georgia" w:eastAsia="Georgia" w:hAnsi="Georgia" w:cs="Georgia"/>
+          <w:b/>
+          <w:sz w:val="20"/>
+          <w:szCs w:val="20"/>
+        </w:rPr>
+        <w:t xml:space="preserve">    </w:t>
+      </w:r>
+      <w:r>
+        <w:rPr>
+          <w:rFonts w:ascii="Georgia" w:eastAsia="Georgia" w:hAnsi="Georgia" w:cs="Georgia"/>
+          <w:b/>
+          <w:szCs w:val="20"/>
+        </w:rPr>
+        <w:t>2.2 EDA</w:t>
+      </w:r>
+      <w:r>
+        <w:rPr>
+          <w:rFonts w:ascii="Georgia" w:eastAsia="Georgia" w:hAnsi="Georgia" w:cs="Georgia"/>
+          <w:b/>
           <w:szCs w:val="20"/>
         </w:rPr>
         <w:t xml:space="preserve"> </w:t>
       </w:r>
-    </w:p>
-    <w:p>
-      <w:pPr>
-        <w:rPr>
-          <w:rFonts w:ascii="Georgia" w:eastAsia="Georgia" w:hAnsi="Georgia" w:cs="Georgia"/>
-          <w:b/>
-          <w:sz w:val="20"/>
-          <w:szCs w:val="20"/>
-        </w:rPr>
-      </w:pPr>
-      <w:r>
-        <w:rPr>
-          <w:rFonts w:ascii="Georgia" w:eastAsia="Georgia" w:hAnsi="Georgia" w:cs="Georgia"/>
-          <w:b/>
-          <w:sz w:val="20"/>
-          <w:szCs w:val="20"/>
-        </w:rPr>
-        <w:t xml:space="preserve">   </w:t>
-      </w:r>
-      <w:r>
-        <w:rPr>
-          <w:rFonts w:ascii="Georgia" w:eastAsia="Georgia" w:hAnsi="Georgia" w:cs="Georgia"/>
-          <w:b/>
-          <w:sz w:val="20"/>
-          <w:szCs w:val="20"/>
-        </w:rPr>
-        <w:t>1.2</w:t>
-      </w:r>
-      <w:r>
-        <w:rPr>
-          <w:rFonts w:ascii="Georgia" w:eastAsia="Georgia" w:hAnsi="Georgia" w:cs="Georgia"/>
-          <w:b/>
-          <w:sz w:val="20"/>
-          <w:szCs w:val="20"/>
-        </w:rPr>
-        <w:t xml:space="preserve"> Data . . . . . . . . . . . . . . . . . . . . . . . . . . . . . . . . . . . </w:t>
-      </w:r>
-      <w:r>
-        <w:rPr>
-          <w:rFonts w:ascii="Georgia" w:eastAsia="Georgia" w:hAnsi="Georgia" w:cs="Georgia"/>
-          <w:b/>
-          <w:sz w:val="20"/>
-          <w:szCs w:val="20"/>
-        </w:rPr>
-        <w:t xml:space="preserve">. . . . . . . . . . . . . . . </w:t>
-      </w:r>
-      <w:r>
-        <w:rPr>
-          <w:rFonts w:ascii="Georgia" w:eastAsia="Georgia" w:hAnsi="Georgia" w:cs="Georgia"/>
-          <w:b/>
-          <w:sz w:val="20"/>
-          <w:szCs w:val="20"/>
-        </w:rPr>
-        <w:t xml:space="preserve">. . . . . . . . . . . </w:t>
-      </w:r>
-      <w:r>
-        <w:rPr>
-          <w:rFonts w:ascii="Georgia" w:eastAsia="Georgia" w:hAnsi="Georgia" w:cs="Georgia"/>
-          <w:b/>
-          <w:sz w:val="20"/>
-          <w:szCs w:val="20"/>
-        </w:rPr>
-        <w:t>2</w:t>
-      </w:r>
-    </w:p>
-    <w:p>
-      <w:pPr>
-        <w:rPr>
-          <w:rFonts w:ascii="Georgia" w:eastAsia="Georgia" w:hAnsi="Georgia" w:cs="Georgia"/>
-          <w:b/>
-          <w:sz w:val="20"/>
-          <w:szCs w:val="20"/>
-        </w:rPr>
-      </w:pPr>
-    </w:p>
-    <w:p>
-      <w:pPr>
-        <w:rPr>
-          <w:rFonts w:ascii="Georgia" w:eastAsia="Georgia" w:hAnsi="Georgia" w:cs="Georgia"/>
-          <w:b/>
-          <w:sz w:val="20"/>
-          <w:szCs w:val="20"/>
-        </w:rPr>
-      </w:pPr>
-      <w:r>
-        <w:rPr>
-          <w:rFonts w:ascii="Georgia" w:eastAsia="Georgia" w:hAnsi="Georgia" w:cs="Georgia"/>
-          <w:b/>
-        </w:rPr>
-        <w:t xml:space="preserve">2 </w:t>
-      </w:r>
-      <w:r>
-        <w:rPr>
-          <w:rFonts w:ascii="Georgia" w:eastAsia="Georgia" w:hAnsi="Georgia" w:cs="Georgia"/>
-          <w:b/>
-        </w:rPr>
-        <w:t>Data Analysis</w:t>
-      </w:r>
-      <w:r>
-        <w:rPr>
-          <w:rFonts w:ascii="Georgia" w:eastAsia="Georgia" w:hAnsi="Georgia" w:cs="Georgia"/>
-          <w:b/>
-          <w:sz w:val="20"/>
-          <w:szCs w:val="20"/>
-        </w:rPr>
-        <w:t xml:space="preserve">. . . . . . . . . . . . . . . . . . . . . . . . . . . . . . . . . . . . . . . . </w:t>
-      </w:r>
-      <w:r>
-        <w:rPr>
-          <w:rFonts w:ascii="Georgia" w:eastAsia="Georgia" w:hAnsi="Georgia" w:cs="Georgia"/>
-          <w:b/>
-          <w:sz w:val="20"/>
-          <w:szCs w:val="20"/>
-        </w:rPr>
-        <w:t>. . . . . . . . . . . . . . . 3</w:t>
-      </w:r>
-    </w:p>
-    <w:p>
-      <w:pPr>
-        <w:rPr>
-          <w:rFonts w:ascii="Georgia" w:eastAsia="Georgia" w:hAnsi="Georgia" w:cs="Georgia"/>
-          <w:b/>
-          <w:sz w:val="20"/>
-          <w:szCs w:val="20"/>
-        </w:rPr>
-      </w:pPr>
-      <w:r>
-        <w:rPr>
-          <w:rFonts w:ascii="Georgia" w:eastAsia="Georgia" w:hAnsi="Georgia" w:cs="Georgia"/>
-          <w:b/>
-          <w:sz w:val="20"/>
-          <w:szCs w:val="20"/>
-        </w:rPr>
-        <w:t xml:space="preserve">    </w:t>
-      </w:r>
-      <w:r>
-        <w:rPr>
-          <w:rFonts w:ascii="Georgia" w:eastAsia="Georgia" w:hAnsi="Georgia" w:cs="Georgia"/>
-          <w:b/>
-          <w:szCs w:val="20"/>
-        </w:rPr>
-        <w:t>2.1 Data pre-</w:t>
-      </w:r>
-      <w:proofErr w:type="gramStart"/>
-      <w:r>
-        <w:rPr>
-          <w:rFonts w:ascii="Georgia" w:eastAsia="Georgia" w:hAnsi="Georgia" w:cs="Georgia"/>
-          <w:b/>
-          <w:szCs w:val="20"/>
-        </w:rPr>
-        <w:t>processing</w:t>
-      </w:r>
-      <w:r>
-        <w:rPr>
-          <w:rFonts w:ascii="Georgia" w:eastAsia="Georgia" w:hAnsi="Georgia" w:cs="Georgia"/>
-          <w:b/>
-          <w:sz w:val="20"/>
-          <w:szCs w:val="20"/>
-        </w:rPr>
-        <w:t>.</w:t>
-      </w:r>
-      <w:proofErr w:type="gramEnd"/>
-      <w:r>
-        <w:rPr>
-          <w:rFonts w:ascii="Georgia" w:eastAsia="Georgia" w:hAnsi="Georgia" w:cs="Georgia"/>
-          <w:b/>
-          <w:sz w:val="20"/>
-          <w:szCs w:val="20"/>
-        </w:rPr>
-        <w:t xml:space="preserve"> . . . . . . . . . . . . . . . . . . . . . . . . . .</w:t>
-      </w:r>
-      <w:r>
-        <w:rPr>
-          <w:rFonts w:ascii="Georgia" w:eastAsia="Georgia" w:hAnsi="Georgia" w:cs="Georgia"/>
-          <w:b/>
-          <w:sz w:val="20"/>
-          <w:szCs w:val="20"/>
-        </w:rPr>
-        <w:t xml:space="preserve"> . . . . . . . . . . . . . . . </w:t>
-      </w:r>
-      <w:r>
-        <w:rPr>
-          <w:rFonts w:ascii="Georgia" w:eastAsia="Georgia" w:hAnsi="Georgia" w:cs="Georgia"/>
-          <w:b/>
-          <w:sz w:val="20"/>
-          <w:szCs w:val="20"/>
-        </w:rPr>
-        <w:t xml:space="preserve"> . . . 4</w:t>
-      </w:r>
-    </w:p>
-    <w:p>
-      <w:pPr>
-        <w:rPr>
-          <w:rFonts w:ascii="Georgia" w:eastAsia="Georgia" w:hAnsi="Georgia" w:cs="Georgia"/>
-          <w:b/>
-          <w:sz w:val="20"/>
-          <w:szCs w:val="20"/>
-        </w:rPr>
-      </w:pPr>
-      <w:r>
-        <w:rPr>
-          <w:rFonts w:ascii="Georgia" w:eastAsia="Georgia" w:hAnsi="Georgia" w:cs="Georgia"/>
-          <w:b/>
-          <w:sz w:val="20"/>
-          <w:szCs w:val="20"/>
-        </w:rPr>
-        <w:t xml:space="preserve">          2.1.1 Missing Value </w:t>
-      </w:r>
-      <w:proofErr w:type="gramStart"/>
-      <w:r>
-        <w:rPr>
-          <w:rFonts w:ascii="Georgia" w:eastAsia="Georgia" w:hAnsi="Georgia" w:cs="Georgia"/>
-          <w:b/>
-          <w:sz w:val="20"/>
-          <w:szCs w:val="20"/>
-        </w:rPr>
-        <w:t>Analysis.</w:t>
-      </w:r>
-      <w:proofErr w:type="gramEnd"/>
-      <w:r>
-        <w:rPr>
-          <w:rFonts w:ascii="Georgia" w:eastAsia="Georgia" w:hAnsi="Georgia" w:cs="Georgia"/>
-          <w:b/>
-          <w:sz w:val="20"/>
-          <w:szCs w:val="20"/>
-        </w:rPr>
-        <w:t xml:space="preserve"> . . . . . . . . . . . . . . . . . . . </w:t>
-      </w:r>
-      <w:r>
-        <w:rPr>
-          <w:rFonts w:ascii="Georgia" w:eastAsia="Georgia" w:hAnsi="Georgia" w:cs="Georgia"/>
-          <w:b/>
-          <w:sz w:val="20"/>
-          <w:szCs w:val="20"/>
-        </w:rPr>
-        <w:t>. . . . . . . . . . . . . . . .</w:t>
-      </w:r>
-      <w:r>
-        <w:rPr>
-          <w:rFonts w:ascii="Georgia" w:eastAsia="Georgia" w:hAnsi="Georgia" w:cs="Georgia"/>
-          <w:b/>
-          <w:sz w:val="20"/>
-          <w:szCs w:val="20"/>
-        </w:rPr>
-        <w:t xml:space="preserve"> . . . .  .</w:t>
-      </w:r>
-      <w:r>
-        <w:rPr>
-          <w:rFonts w:ascii="Georgia" w:eastAsia="Georgia" w:hAnsi="Georgia" w:cs="Georgia"/>
-          <w:b/>
-          <w:sz w:val="20"/>
-          <w:szCs w:val="20"/>
-        </w:rPr>
-        <w:t>4</w:t>
-      </w:r>
-    </w:p>
-    <w:p>
-      <w:pPr>
-        <w:rPr>
-          <w:rFonts w:ascii="Georgia" w:eastAsia="Georgia" w:hAnsi="Georgia" w:cs="Georgia"/>
-          <w:b/>
-          <w:sz w:val="20"/>
-          <w:szCs w:val="20"/>
-        </w:rPr>
-      </w:pPr>
-      <w:r>
-        <w:rPr>
-          <w:rFonts w:ascii="Georgia" w:eastAsia="Georgia" w:hAnsi="Georgia" w:cs="Georgia"/>
-          <w:b/>
-          <w:sz w:val="20"/>
-          <w:szCs w:val="20"/>
-        </w:rPr>
-        <w:t xml:space="preserve">          2.1.</w:t>
-      </w:r>
-      <w:r>
-        <w:rPr>
-          <w:rFonts w:ascii="Georgia" w:eastAsia="Georgia" w:hAnsi="Georgia" w:cs="Georgia"/>
-          <w:b/>
-          <w:sz w:val="20"/>
-          <w:szCs w:val="20"/>
-        </w:rPr>
-        <w:t>2</w:t>
-      </w:r>
-      <w:r>
-        <w:rPr>
-          <w:rFonts w:ascii="Georgia" w:eastAsia="Georgia" w:hAnsi="Georgia" w:cs="Georgia"/>
-          <w:b/>
-          <w:sz w:val="20"/>
-          <w:szCs w:val="20"/>
-        </w:rPr>
-        <w:t xml:space="preserve"> Feature </w:t>
-      </w:r>
-      <w:proofErr w:type="gramStart"/>
-      <w:r>
-        <w:rPr>
-          <w:rFonts w:ascii="Georgia" w:eastAsia="Georgia" w:hAnsi="Georgia" w:cs="Georgia"/>
-          <w:b/>
-          <w:sz w:val="20"/>
-          <w:szCs w:val="20"/>
-        </w:rPr>
-        <w:t>Selection.</w:t>
-      </w:r>
-      <w:proofErr w:type="gramEnd"/>
-      <w:r>
-        <w:rPr>
-          <w:rFonts w:ascii="Georgia" w:eastAsia="Georgia" w:hAnsi="Georgia" w:cs="Georgia"/>
-          <w:b/>
-          <w:sz w:val="20"/>
-          <w:szCs w:val="20"/>
-        </w:rPr>
-        <w:t xml:space="preserve"> . . . . . . . . . . . . . . . . . . . </w:t>
-      </w:r>
-      <w:r>
-        <w:rPr>
-          <w:rFonts w:ascii="Georgia" w:eastAsia="Georgia" w:hAnsi="Georgia" w:cs="Georgia"/>
-          <w:b/>
-          <w:sz w:val="20"/>
-          <w:szCs w:val="20"/>
-        </w:rPr>
-        <w:t>. . . . . . . . . . . . . . . .</w:t>
-      </w:r>
-      <w:r>
-        <w:rPr>
-          <w:rFonts w:ascii="Georgia" w:eastAsia="Georgia" w:hAnsi="Georgia" w:cs="Georgia"/>
-          <w:b/>
-          <w:sz w:val="20"/>
-          <w:szCs w:val="20"/>
-        </w:rPr>
-        <w:t xml:space="preserve"> . . . . . . . . . .</w:t>
-      </w:r>
-      <w:r>
-        <w:rPr>
-          <w:rFonts w:ascii="Georgia" w:eastAsia="Georgia" w:hAnsi="Georgia" w:cs="Georgia"/>
-          <w:b/>
-          <w:sz w:val="20"/>
-          <w:szCs w:val="20"/>
-        </w:rPr>
-        <w:t>4</w:t>
-      </w:r>
-    </w:p>
-    <w:p>
-      <w:pPr>
-        <w:rPr>
-          <w:rFonts w:ascii="Georgia" w:eastAsia="Georgia" w:hAnsi="Georgia" w:cs="Georgia"/>
-          <w:b/>
-          <w:sz w:val="20"/>
-          <w:szCs w:val="20"/>
-        </w:rPr>
-      </w:pPr>
-      <w:r>
-        <w:rPr>
-          <w:rFonts w:ascii="Georgia" w:eastAsia="Georgia" w:hAnsi="Georgia" w:cs="Georgia"/>
-          <w:b/>
-          <w:sz w:val="20"/>
-          <w:szCs w:val="20"/>
-        </w:rPr>
-        <w:t xml:space="preserve">          2.1.3</w:t>
-      </w:r>
-      <w:r>
-        <w:rPr>
-          <w:rFonts w:ascii="Georgia" w:eastAsia="Georgia" w:hAnsi="Georgia" w:cs="Georgia"/>
-          <w:b/>
-          <w:sz w:val="20"/>
-          <w:szCs w:val="20"/>
-        </w:rPr>
-        <w:t xml:space="preserve"> Feature </w:t>
-      </w:r>
-      <w:proofErr w:type="gramStart"/>
-      <w:r>
-        <w:rPr>
-          <w:rFonts w:ascii="Georgia" w:eastAsia="Georgia" w:hAnsi="Georgia" w:cs="Georgia"/>
-          <w:b/>
-          <w:sz w:val="20"/>
-          <w:szCs w:val="20"/>
-        </w:rPr>
-        <w:t>scaling.</w:t>
-      </w:r>
-      <w:proofErr w:type="gramEnd"/>
-      <w:r>
-        <w:rPr>
-          <w:rFonts w:ascii="Georgia" w:eastAsia="Georgia" w:hAnsi="Georgia" w:cs="Georgia"/>
-          <w:b/>
-          <w:sz w:val="20"/>
-          <w:szCs w:val="20"/>
-        </w:rPr>
-        <w:t xml:space="preserve"> . . . . . . . . . . . . . . . . . . . . . . . . . . . . .</w:t>
-      </w:r>
-      <w:r>
-        <w:rPr>
-          <w:rFonts w:ascii="Georgia" w:eastAsia="Georgia" w:hAnsi="Georgia" w:cs="Georgia"/>
-          <w:b/>
-          <w:sz w:val="20"/>
-          <w:szCs w:val="20"/>
-        </w:rPr>
-        <w:t xml:space="preserve"> . . . . . .</w:t>
-      </w:r>
-      <w:r>
-        <w:rPr>
-          <w:rFonts w:ascii="Georgia" w:eastAsia="Georgia" w:hAnsi="Georgia" w:cs="Georgia"/>
-          <w:b/>
-          <w:sz w:val="20"/>
-          <w:szCs w:val="20"/>
-        </w:rPr>
-        <w:t xml:space="preserve"> . . . . . . . . . . . .</w:t>
-      </w:r>
-      <w:r>
-        <w:rPr>
-          <w:rFonts w:ascii="Georgia" w:eastAsia="Georgia" w:hAnsi="Georgia" w:cs="Georgia"/>
-          <w:b/>
-          <w:sz w:val="20"/>
-          <w:szCs w:val="20"/>
-        </w:rPr>
-        <w:t>5</w:t>
-      </w:r>
-    </w:p>
-    <w:p>
-      <w:pPr>
-        <w:rPr>
-          <w:rFonts w:ascii="Georgia" w:eastAsia="Georgia" w:hAnsi="Georgia" w:cs="Georgia"/>
-          <w:b/>
-          <w:sz w:val="20"/>
-          <w:szCs w:val="20"/>
-        </w:rPr>
-      </w:pPr>
-      <w:r>
-        <w:rPr>
-          <w:rFonts w:ascii="Georgia" w:eastAsia="Georgia" w:hAnsi="Georgia" w:cs="Georgia"/>
-          <w:b/>
-          <w:sz w:val="20"/>
-          <w:szCs w:val="20"/>
-        </w:rPr>
-        <w:t xml:space="preserve">    </w:t>
-      </w:r>
-      <w:r>
-        <w:rPr>
-          <w:rFonts w:ascii="Georgia" w:eastAsia="Georgia" w:hAnsi="Georgia" w:cs="Georgia"/>
-          <w:b/>
-          <w:szCs w:val="20"/>
-        </w:rPr>
-        <w:t>2.2 EDA</w:t>
-      </w:r>
-      <w:r>
-        <w:rPr>
-          <w:rFonts w:ascii="Georgia" w:eastAsia="Georgia" w:hAnsi="Georgia" w:cs="Georgia"/>
-          <w:b/>
+      <w:r>
+        <w:rPr>
+          <w:rFonts w:ascii="Georgia" w:eastAsia="Georgia" w:hAnsi="Georgia" w:cs="Georgia"/>
+          <w:b/>
+          <w:sz w:val="20"/>
+          <w:szCs w:val="20"/>
+        </w:rPr>
+        <w:t>. . . . . . . . . . . . . . . . . . . . . . . . . . . . . . . . . . . . . . . . . . . . . . . . . . . . . . . . .</w:t>
+      </w:r>
+      <w:r>
+        <w:rPr>
+          <w:rFonts w:ascii="Georgia" w:eastAsia="Georgia" w:hAnsi="Georgia" w:cs="Georgia"/>
+          <w:b/>
+          <w:sz w:val="20"/>
+          <w:szCs w:val="20"/>
+        </w:rPr>
+        <w:t xml:space="preserve">  . . </w:t>
+      </w:r>
+      <w:r>
+        <w:rPr>
+          <w:rFonts w:ascii="Georgia" w:eastAsia="Georgia" w:hAnsi="Georgia" w:cs="Georgia"/>
+          <w:b/>
+          <w:sz w:val="20"/>
+          <w:szCs w:val="20"/>
+        </w:rPr>
+        <w:t>6</w:t>
+      </w:r>
+    </w:p>
+    <w:p>
+      <w:pPr>
+        <w:rPr>
+          <w:rFonts w:ascii="Georgia" w:eastAsia="Georgia" w:hAnsi="Georgia" w:cs="Georgia"/>
+          <w:b/>
+          <w:sz w:val="20"/>
+          <w:szCs w:val="20"/>
+        </w:rPr>
+      </w:pPr>
+      <w:r>
+        <w:rPr>
+          <w:rFonts w:ascii="Georgia" w:eastAsia="Georgia" w:hAnsi="Georgia" w:cs="Georgia"/>
+          <w:b/>
+          <w:sz w:val="20"/>
+          <w:szCs w:val="20"/>
+        </w:rPr>
+        <w:t xml:space="preserve">          2.2.1 Univariate Analysis</w:t>
+      </w:r>
+      <w:r>
+        <w:rPr>
+          <w:rFonts w:ascii="Georgia" w:eastAsia="Georgia" w:hAnsi="Georgia" w:cs="Georgia"/>
+          <w:b/>
+          <w:sz w:val="20"/>
+          <w:szCs w:val="20"/>
+        </w:rPr>
+        <w:t>. . . . . . . . . . . . . . . . . . . . . . . . . . . . .</w:t>
+      </w:r>
+      <w:r>
+        <w:rPr>
+          <w:rFonts w:ascii="Georgia" w:eastAsia="Georgia" w:hAnsi="Georgia" w:cs="Georgia"/>
+          <w:b/>
+          <w:sz w:val="20"/>
+          <w:szCs w:val="20"/>
+        </w:rPr>
+        <w:t xml:space="preserve"> . . . . . . . . . . . . . . .6</w:t>
+      </w:r>
+    </w:p>
+    <w:p>
+      <w:pPr>
+        <w:rPr>
+          <w:rFonts w:ascii="Georgia" w:eastAsia="Georgia" w:hAnsi="Georgia" w:cs="Georgia"/>
+          <w:b/>
+          <w:sz w:val="20"/>
+          <w:szCs w:val="20"/>
+        </w:rPr>
+      </w:pPr>
+      <w:r>
+        <w:rPr>
+          <w:rFonts w:ascii="Georgia" w:eastAsia="Georgia" w:hAnsi="Georgia" w:cs="Georgia"/>
+          <w:b/>
+          <w:sz w:val="20"/>
+          <w:szCs w:val="20"/>
+        </w:rPr>
+        <w:t xml:space="preserve">          2.2.2 Bivar</w:t>
+      </w:r>
+      <w:r>
+        <w:rPr>
+          <w:rFonts w:ascii="Georgia" w:eastAsia="Georgia" w:hAnsi="Georgia" w:cs="Georgia"/>
+          <w:b/>
+          <w:sz w:val="20"/>
+          <w:szCs w:val="20"/>
+        </w:rPr>
+        <w:t>i</w:t>
+      </w:r>
+      <w:r>
+        <w:rPr>
+          <w:rFonts w:ascii="Georgia" w:eastAsia="Georgia" w:hAnsi="Georgia" w:cs="Georgia"/>
+          <w:b/>
+          <w:sz w:val="20"/>
+          <w:szCs w:val="20"/>
+        </w:rPr>
+        <w:t>a</w:t>
+      </w:r>
+      <w:r>
+        <w:rPr>
+          <w:rFonts w:ascii="Georgia" w:eastAsia="Georgia" w:hAnsi="Georgia" w:cs="Georgia"/>
+          <w:b/>
+          <w:sz w:val="20"/>
+          <w:szCs w:val="20"/>
+        </w:rPr>
+        <w:t>te Analysis</w:t>
+      </w:r>
+      <w:r>
+        <w:rPr>
+          <w:rFonts w:ascii="Georgia" w:eastAsia="Georgia" w:hAnsi="Georgia" w:cs="Georgia"/>
+          <w:b/>
+          <w:sz w:val="20"/>
           <w:szCs w:val="20"/>
         </w:rPr>
         <w:t xml:space="preserve"> </w:t>
@@ -993,128 +1013,7 @@
           <w:sz w:val="20"/>
           <w:szCs w:val="20"/>
         </w:rPr>
-        <w:t>. . . . . . . . . . . . . . . . . . . . . . . . . . . . . . . . . . . . . . . . . . . . . . . . . . . . . . . . .</w:t>
-      </w:r>
-      <w:r>
-        <w:rPr>
-          <w:rFonts w:ascii="Georgia" w:eastAsia="Georgia" w:hAnsi="Georgia" w:cs="Georgia"/>
-          <w:b/>
-          <w:sz w:val="20"/>
-          <w:szCs w:val="20"/>
-        </w:rPr>
-        <w:t xml:space="preserve">  . . </w:t>
-      </w:r>
-      <w:r>
-        <w:rPr>
-          <w:rFonts w:ascii="Georgia" w:eastAsia="Georgia" w:hAnsi="Georgia" w:cs="Georgia"/>
-          <w:b/>
-          <w:sz w:val="20"/>
-          <w:szCs w:val="20"/>
-        </w:rPr>
-        <w:t>6</w:t>
-      </w:r>
-    </w:p>
-    <w:p>
-      <w:pPr>
-        <w:rPr>
-          <w:rFonts w:ascii="Georgia" w:eastAsia="Georgia" w:hAnsi="Georgia" w:cs="Georgia"/>
-          <w:b/>
-          <w:sz w:val="20"/>
-          <w:szCs w:val="20"/>
-        </w:rPr>
-      </w:pPr>
-      <w:r>
-        <w:rPr>
-          <w:rFonts w:ascii="Georgia" w:eastAsia="Georgia" w:hAnsi="Georgia" w:cs="Georgia"/>
-          <w:b/>
-          <w:sz w:val="20"/>
-          <w:szCs w:val="20"/>
-        </w:rPr>
-        <w:t xml:space="preserve">          2.2.1 </w:t>
-      </w:r>
-      <w:proofErr w:type="spellStart"/>
-      <w:r>
-        <w:rPr>
-          <w:rFonts w:ascii="Georgia" w:eastAsia="Georgia" w:hAnsi="Georgia" w:cs="Georgia"/>
-          <w:b/>
-          <w:sz w:val="20"/>
-          <w:szCs w:val="20"/>
-        </w:rPr>
-        <w:t>Univariate</w:t>
-      </w:r>
-      <w:proofErr w:type="spellEnd"/>
-      <w:r>
-        <w:rPr>
-          <w:rFonts w:ascii="Georgia" w:eastAsia="Georgia" w:hAnsi="Georgia" w:cs="Georgia"/>
-          <w:b/>
-          <w:sz w:val="20"/>
-          <w:szCs w:val="20"/>
-        </w:rPr>
-        <w:t xml:space="preserve"> Analysis</w:t>
-      </w:r>
-      <w:r>
-        <w:rPr>
-          <w:rFonts w:ascii="Georgia" w:eastAsia="Georgia" w:hAnsi="Georgia" w:cs="Georgia"/>
-          <w:b/>
-          <w:sz w:val="20"/>
-          <w:szCs w:val="20"/>
-        </w:rPr>
-        <w:t>. . . . . . . . . . . . . . . . . . . . . . . . . . . . .</w:t>
-      </w:r>
-      <w:r>
-        <w:rPr>
-          <w:rFonts w:ascii="Georgia" w:eastAsia="Georgia" w:hAnsi="Georgia" w:cs="Georgia"/>
-          <w:b/>
-          <w:sz w:val="20"/>
-          <w:szCs w:val="20"/>
-        </w:rPr>
-        <w:t xml:space="preserve"> . . . . . . . . . . . . . . .6</w:t>
-      </w:r>
-    </w:p>
-    <w:p>
-      <w:pPr>
-        <w:rPr>
-          <w:rFonts w:ascii="Georgia" w:eastAsia="Georgia" w:hAnsi="Georgia" w:cs="Georgia"/>
-          <w:b/>
-          <w:sz w:val="20"/>
-          <w:szCs w:val="20"/>
-        </w:rPr>
-      </w:pPr>
-      <w:r>
-        <w:rPr>
-          <w:rFonts w:ascii="Georgia" w:eastAsia="Georgia" w:hAnsi="Georgia" w:cs="Georgia"/>
-          <w:b/>
-          <w:sz w:val="20"/>
-          <w:szCs w:val="20"/>
-        </w:rPr>
-        <w:t xml:space="preserve">          2.2.2 Bivar</w:t>
-      </w:r>
-      <w:r>
-        <w:rPr>
-          <w:rFonts w:ascii="Georgia" w:eastAsia="Georgia" w:hAnsi="Georgia" w:cs="Georgia"/>
-          <w:b/>
-          <w:sz w:val="20"/>
-          <w:szCs w:val="20"/>
-        </w:rPr>
-        <w:t>i</w:t>
-      </w:r>
-      <w:r>
-        <w:rPr>
-          <w:rFonts w:ascii="Georgia" w:eastAsia="Georgia" w:hAnsi="Georgia" w:cs="Georgia"/>
-          <w:b/>
-          <w:sz w:val="20"/>
-          <w:szCs w:val="20"/>
-        </w:rPr>
-        <w:t>a</w:t>
-      </w:r>
-      <w:r>
-        <w:rPr>
-          <w:rFonts w:ascii="Georgia" w:eastAsia="Georgia" w:hAnsi="Georgia" w:cs="Georgia"/>
-          <w:b/>
-          <w:sz w:val="20"/>
-          <w:szCs w:val="20"/>
-        </w:rPr>
-        <w:t>te Analysis</w:t>
+        <w:t>. . . . . . . . . . . .</w:t>
       </w:r>
       <w:r>
         <w:rPr>
@@ -1132,24 +1031,6 @@
           <w:sz w:val="20"/>
           <w:szCs w:val="20"/>
         </w:rPr>
-        <w:t>. . . . . . . . . . . .</w:t>
-      </w:r>
-      <w:r>
-        <w:rPr>
-          <w:rFonts w:ascii="Georgia" w:eastAsia="Georgia" w:hAnsi="Georgia" w:cs="Georgia"/>
-          <w:b/>
-          <w:sz w:val="20"/>
-          <w:szCs w:val="20"/>
-        </w:rPr>
-        <w:t xml:space="preserve"> </w:t>
-      </w:r>
-      <w:r>
-        <w:rPr>
-          <w:rFonts w:ascii="Georgia" w:eastAsia="Georgia" w:hAnsi="Georgia" w:cs="Georgia"/>
-          <w:b/>
-          <w:sz w:val="20"/>
-          <w:szCs w:val="20"/>
-        </w:rPr>
         <w:t xml:space="preserve"> . . . . . . . . . . . . . . . . . . . . . . . .  . . . . .</w:t>
       </w:r>
       <w:r>
@@ -1159,19 +1040,8 @@
           <w:sz w:val="20"/>
           <w:szCs w:val="20"/>
         </w:rPr>
-        <w:t xml:space="preserve"> . . </w:t>
-      </w:r>
-      <w:proofErr w:type="gramStart"/>
-      <w:r>
-        <w:rPr>
-          <w:rFonts w:ascii="Georgia" w:eastAsia="Georgia" w:hAnsi="Georgia" w:cs="Georgia"/>
-          <w:b/>
-          <w:sz w:val="20"/>
-          <w:szCs w:val="20"/>
-        </w:rPr>
-        <w:t>.7</w:t>
-      </w:r>
-      <w:proofErr w:type="gramEnd"/>
+        <w:t xml:space="preserve"> . . .7</w:t>
+      </w:r>
     </w:p>
     <w:p>
       <w:pPr>
@@ -1197,18 +1067,8 @@
           <w:b/>
           <w:szCs w:val="20"/>
         </w:rPr>
-        <w:t xml:space="preserve">3 Data </w:t>
-      </w:r>
-      <w:proofErr w:type="spellStart"/>
-      <w:r>
-        <w:rPr>
-          <w:rFonts w:ascii="Georgia" w:eastAsia="Georgia" w:hAnsi="Georgia" w:cs="Georgia"/>
-          <w:b/>
-          <w:szCs w:val="20"/>
-        </w:rPr>
-        <w:t>modelling</w:t>
-      </w:r>
-      <w:proofErr w:type="spellEnd"/>
+        <w:t>3 Data modelling</w:t>
+      </w:r>
       <w:r>
         <w:rPr>
           <w:rFonts w:ascii="Georgia" w:eastAsia="Georgia" w:hAnsi="Georgia" w:cs="Georgia"/>
@@ -1296,9 +1156,8 @@
           <w:sz w:val="20"/>
           <w:szCs w:val="27"/>
         </w:rPr>
-        <w:t xml:space="preserve">          </w:t>
-      </w:r>
-      <w:proofErr w:type="gramStart"/>
+        <w:t xml:space="preserve">          2.3.2  </w:t>
+      </w:r>
       <w:r>
         <w:rPr>
           <w:rFonts w:ascii="Georgia" w:eastAsia="Georgia" w:hAnsi="Georgia" w:cs="Georgia"/>
@@ -1307,9 +1166,8 @@
           <w:sz w:val="20"/>
           <w:szCs w:val="27"/>
         </w:rPr>
-        <w:t>2.3.2  Liner</w:t>
-      </w:r>
-      <w:proofErr w:type="gramEnd"/>
+        <w:t>Logistic</w:t>
+      </w:r>
       <w:r>
         <w:rPr>
           <w:rFonts w:ascii="Georgia" w:eastAsia="Georgia" w:hAnsi="Georgia" w:cs="Georgia"/>
@@ -1318,11 +1176,9 @@
           <w:sz w:val="20"/>
           <w:szCs w:val="27"/>
         </w:rPr>
-        <w:t xml:space="preserve"> Regression . . . . . . . . . . . . . . . . . . . .. . . . . . . . . . . . . . . . . . . . . . . . . 8</w:t>
-      </w:r>
-    </w:p>
-    <w:p>
-      <w:pPr>
+        <w:t xml:space="preserve"> Regression . . . . .</w:t>
+      </w:r>
+      <w:r>
         <w:rPr>
           <w:rFonts w:ascii="Georgia" w:eastAsia="Georgia" w:hAnsi="Georgia" w:cs="Georgia"/>
           <w:b/>
@@ -1330,7 +1186,10 @@
           <w:sz w:val="20"/>
           <w:szCs w:val="27"/>
         </w:rPr>
-      </w:pPr>
+        <w:t xml:space="preserve"> . . . . . . . . . . . . . .</w:t>
+      </w:r>
+      <w:bookmarkStart w:id="0" w:name="_GoBack"/>
+      <w:bookmarkEnd w:id="0"/>
       <w:r>
         <w:rPr>
           <w:rFonts w:ascii="Georgia" w:eastAsia="Georgia" w:hAnsi="Georgia" w:cs="Georgia"/>
@@ -1339,10 +1198,11 @@
           <w:sz w:val="20"/>
           <w:szCs w:val="27"/>
         </w:rPr>
-        <w:t xml:space="preserve">          </w:t>
-      </w:r>
-      <w:proofErr w:type="gramStart"/>
-      <w:r>
+        <w:t>. . . . . . . . . . . . . . . . . . . . . . . . 8</w:t>
+      </w:r>
+    </w:p>
+    <w:p>
+      <w:pPr>
         <w:rPr>
           <w:rFonts w:ascii="Georgia" w:eastAsia="Georgia" w:hAnsi="Georgia" w:cs="Georgia"/>
           <w:b/>
@@ -1350,9 +1210,7 @@
           <w:sz w:val="20"/>
           <w:szCs w:val="27"/>
         </w:rPr>
-        <w:t xml:space="preserve">2.3.3  </w:t>
-      </w:r>
-      <w:proofErr w:type="spellStart"/>
+      </w:pPr>
       <w:r>
         <w:rPr>
           <w:rFonts w:ascii="Georgia" w:eastAsia="Georgia" w:hAnsi="Georgia" w:cs="Georgia"/>
@@ -1361,10 +1219,8 @@
           <w:sz w:val="20"/>
           <w:szCs w:val="27"/>
         </w:rPr>
-        <w:t>Descision</w:t>
-      </w:r>
-      <w:proofErr w:type="spellEnd"/>
-      <w:proofErr w:type="gramEnd"/>
+        <w:t xml:space="preserve">          2.3.3  Descision Tree Classifier</w:t>
+      </w:r>
       <w:r>
         <w:rPr>
           <w:rFonts w:ascii="Georgia" w:eastAsia="Georgia" w:hAnsi="Georgia" w:cs="Georgia"/>
@@ -1373,9 +1229,11 @@
           <w:sz w:val="20"/>
           <w:szCs w:val="27"/>
         </w:rPr>
-        <w:t xml:space="preserve"> Tree Classifier</w:t>
-      </w:r>
-      <w:r>
+        <w:t xml:space="preserve"> . . . . . . . . . . . . . . . . . . . . . . . . .  . . . . . . . . . . . .  9</w:t>
+      </w:r>
+    </w:p>
+    <w:p>
+      <w:pPr>
         <w:rPr>
           <w:rFonts w:ascii="Georgia" w:eastAsia="Georgia" w:hAnsi="Georgia" w:cs="Georgia"/>
           <w:b/>
@@ -1383,11 +1241,8 @@
           <w:sz w:val="20"/>
           <w:szCs w:val="27"/>
         </w:rPr>
-        <w:t xml:space="preserve"> . . . . . . . . . . . . . . . . . . . . . . . . .  . . . . . . . . . . . .  9</w:t>
-      </w:r>
-    </w:p>
-    <w:p>
-      <w:pPr>
+      </w:pPr>
+      <w:r>
         <w:rPr>
           <w:rFonts w:ascii="Georgia" w:eastAsia="Georgia" w:hAnsi="Georgia" w:cs="Georgia"/>
           <w:b/>
@@ -1395,7 +1250,8 @@
           <w:sz w:val="20"/>
           <w:szCs w:val="27"/>
         </w:rPr>
-      </w:pPr>
+        <w:t xml:space="preserve">          2.3.4  Kneighbours Classifier</w:t>
+      </w:r>
       <w:r>
         <w:rPr>
           <w:rFonts w:ascii="Georgia" w:eastAsia="Georgia" w:hAnsi="Georgia" w:cs="Georgia"/>
@@ -1404,9 +1260,18 @@
           <w:sz w:val="20"/>
           <w:szCs w:val="27"/>
         </w:rPr>
-        <w:t xml:space="preserve">          </w:t>
-      </w:r>
-      <w:proofErr w:type="gramStart"/>
+        <w:t>. . . . . . . . . . . . . . . . . . . . . . . . .  . . . . . . . . . . . . . . .9</w:t>
+      </w:r>
+    </w:p>
+    <w:p>
+      <w:pPr>
+        <w:rPr>
+          <w:rFonts w:ascii="Georgia" w:eastAsia="Georgia" w:hAnsi="Georgia" w:cs="Georgia"/>
+          <w:b/>
+          <w:sz w:val="14"/>
+          <w:szCs w:val="20"/>
+        </w:rPr>
+      </w:pPr>
       <w:r>
         <w:rPr>
           <w:rFonts w:ascii="Georgia" w:eastAsia="Georgia" w:hAnsi="Georgia" w:cs="Georgia"/>
@@ -1415,10 +1280,11 @@
           <w:sz w:val="20"/>
           <w:szCs w:val="27"/>
         </w:rPr>
-        <w:t xml:space="preserve">2.3.4  </w:t>
-      </w:r>
-      <w:proofErr w:type="spellStart"/>
-      <w:r>
+        <w:t xml:space="preserve">          2.3.5  Gradient Boosting Classifier. . . . . . . . . . . . . . . . . . . . . . . . .  . . . . . . . . . .10</w:t>
+      </w:r>
+    </w:p>
+    <w:p>
+      <w:pPr>
         <w:rPr>
           <w:rFonts w:ascii="Georgia" w:eastAsia="Georgia" w:hAnsi="Georgia" w:cs="Georgia"/>
           <w:b/>
@@ -1426,10 +1292,15 @@
           <w:sz w:val="20"/>
           <w:szCs w:val="27"/>
         </w:rPr>
-        <w:t>Kneighbours</w:t>
-      </w:r>
-      <w:proofErr w:type="spellEnd"/>
-      <w:proofErr w:type="gramEnd"/>
+      </w:pPr>
+      <w:r>
+        <w:rPr>
+          <w:rFonts w:ascii="Georgia" w:eastAsia="Georgia" w:hAnsi="Georgia" w:cs="Georgia"/>
+          <w:b/>
+          <w:szCs w:val="20"/>
+        </w:rPr>
+        <w:t>3 Conclusion</w:t>
+      </w:r>
       <w:r>
         <w:rPr>
           <w:rFonts w:ascii="Georgia" w:eastAsia="Georgia" w:hAnsi="Georgia" w:cs="Georgia"/>
@@ -1438,150 +1309,7 @@
           <w:sz w:val="20"/>
           <w:szCs w:val="27"/>
         </w:rPr>
-        <w:t xml:space="preserve"> Classifier</w:t>
-      </w:r>
-      <w:r>
-        <w:rPr>
-          <w:rFonts w:ascii="Georgia" w:eastAsia="Georgia" w:hAnsi="Georgia" w:cs="Georgia"/>
-          <w:b/>
-          <w:color w:val="000000"/>
-          <w:sz w:val="20"/>
-          <w:szCs w:val="27"/>
-        </w:rPr>
-        <w:t>. . . . . . . . . . . . . . . . . . . . . . . . .  . . . . . . . . . . .</w:t>
-      </w:r>
-      <w:r>
-        <w:rPr>
-          <w:rFonts w:ascii="Georgia" w:eastAsia="Georgia" w:hAnsi="Georgia" w:cs="Georgia"/>
-          <w:b/>
-          <w:color w:val="000000"/>
-          <w:sz w:val="20"/>
-          <w:szCs w:val="27"/>
-        </w:rPr>
-        <w:t xml:space="preserve"> . . . .9</w:t>
-      </w:r>
-    </w:p>
-    <w:p>
-      <w:pPr>
-        <w:rPr>
-          <w:rFonts w:ascii="Georgia" w:eastAsia="Georgia" w:hAnsi="Georgia" w:cs="Georgia"/>
-          <w:b/>
-          <w:sz w:val="14"/>
-          <w:szCs w:val="20"/>
-        </w:rPr>
-      </w:pPr>
-      <w:r>
-        <w:rPr>
-          <w:rFonts w:ascii="Georgia" w:eastAsia="Georgia" w:hAnsi="Georgia" w:cs="Georgia"/>
-          <w:b/>
-          <w:color w:val="000000"/>
-          <w:sz w:val="20"/>
-          <w:szCs w:val="27"/>
-        </w:rPr>
-        <w:t xml:space="preserve">          </w:t>
-      </w:r>
-      <w:proofErr w:type="gramStart"/>
-      <w:r>
-        <w:rPr>
-          <w:rFonts w:ascii="Georgia" w:eastAsia="Georgia" w:hAnsi="Georgia" w:cs="Georgia"/>
-          <w:b/>
-          <w:color w:val="000000"/>
-          <w:sz w:val="20"/>
-          <w:szCs w:val="27"/>
-        </w:rPr>
-        <w:t>2.3.5  Gradient</w:t>
-      </w:r>
-      <w:proofErr w:type="gramEnd"/>
-      <w:r>
-        <w:rPr>
-          <w:rFonts w:ascii="Georgia" w:eastAsia="Georgia" w:hAnsi="Georgia" w:cs="Georgia"/>
-          <w:b/>
-          <w:color w:val="000000"/>
-          <w:sz w:val="20"/>
-          <w:szCs w:val="27"/>
-        </w:rPr>
-        <w:t xml:space="preserve"> Boosting Classifier</w:t>
-      </w:r>
-      <w:r>
-        <w:rPr>
-          <w:rFonts w:ascii="Georgia" w:eastAsia="Georgia" w:hAnsi="Georgia" w:cs="Georgia"/>
-          <w:b/>
-          <w:color w:val="000000"/>
-          <w:sz w:val="20"/>
-          <w:szCs w:val="27"/>
-        </w:rPr>
-        <w:t xml:space="preserve">. . . . . . . . . . . . . . . . . . . . </w:t>
-      </w:r>
-      <w:r>
-        <w:rPr>
-          <w:rFonts w:ascii="Georgia" w:eastAsia="Georgia" w:hAnsi="Georgia" w:cs="Georgia"/>
-          <w:b/>
-          <w:color w:val="000000"/>
-          <w:sz w:val="20"/>
-          <w:szCs w:val="27"/>
-        </w:rPr>
-        <w:t xml:space="preserve">. . . . .  . . . . . . . . . </w:t>
-      </w:r>
-      <w:proofErr w:type="gramStart"/>
-      <w:r>
-        <w:rPr>
-          <w:rFonts w:ascii="Georgia" w:eastAsia="Georgia" w:hAnsi="Georgia" w:cs="Georgia"/>
-          <w:b/>
-          <w:color w:val="000000"/>
-          <w:sz w:val="20"/>
-          <w:szCs w:val="27"/>
-        </w:rPr>
-        <w:t>.10</w:t>
-      </w:r>
-      <w:proofErr w:type="gramEnd"/>
-    </w:p>
-    <w:p>
-      <w:pPr>
-        <w:rPr>
-          <w:rFonts w:ascii="Georgia" w:eastAsia="Georgia" w:hAnsi="Georgia" w:cs="Georgia"/>
-          <w:b/>
-          <w:color w:val="000000"/>
-          <w:sz w:val="20"/>
-          <w:szCs w:val="27"/>
-        </w:rPr>
-      </w:pPr>
-      <w:r>
-        <w:rPr>
-          <w:rFonts w:ascii="Georgia" w:eastAsia="Georgia" w:hAnsi="Georgia" w:cs="Georgia"/>
-          <w:b/>
-          <w:szCs w:val="20"/>
-        </w:rPr>
-        <w:t xml:space="preserve">3 </w:t>
-      </w:r>
-      <w:proofErr w:type="gramStart"/>
-      <w:r>
-        <w:rPr>
-          <w:rFonts w:ascii="Georgia" w:eastAsia="Georgia" w:hAnsi="Georgia" w:cs="Georgia"/>
-          <w:b/>
-          <w:szCs w:val="20"/>
-        </w:rPr>
-        <w:t>Conclusion</w:t>
-      </w:r>
-      <w:proofErr w:type="gramEnd"/>
-      <w:r>
-        <w:rPr>
-          <w:rFonts w:ascii="Georgia" w:eastAsia="Georgia" w:hAnsi="Georgia" w:cs="Georgia"/>
-          <w:b/>
-          <w:color w:val="000000"/>
-          <w:sz w:val="20"/>
-          <w:szCs w:val="27"/>
-        </w:rPr>
-        <w:t>. . . . . . . . . . . . . . . . . . . . . . . . .  . . . . . . . . . .</w:t>
-      </w:r>
-      <w:r>
-        <w:rPr>
-          <w:rFonts w:ascii="Georgia" w:eastAsia="Georgia" w:hAnsi="Georgia" w:cs="Georgia"/>
-          <w:b/>
-          <w:color w:val="000000"/>
-          <w:sz w:val="20"/>
-          <w:szCs w:val="27"/>
-        </w:rPr>
-        <w:t xml:space="preserve"> . . . . . . . . . . . . . . . . . . . . . .10</w:t>
+        <w:t>. . . . . . . . . . . . . . . . . . . . . . . . .  . . . . . . . . . . . . . . . . . . . . . . . . . . . . . . . .10</w:t>
       </w:r>
     </w:p>
     <w:p>
@@ -1615,17 +1343,7 @@
           <w:sz w:val="20"/>
           <w:szCs w:val="27"/>
         </w:rPr>
-        <w:t>. . . . . . . . . . . . . . . . . . . . . . . . .  . . . . . . . . . .</w:t>
-      </w:r>
-      <w:r>
-        <w:rPr>
-          <w:rFonts w:ascii="Georgia" w:eastAsia="Georgia" w:hAnsi="Georgia" w:cs="Georgia"/>
-          <w:b/>
-          <w:color w:val="000000"/>
-          <w:sz w:val="20"/>
-          <w:szCs w:val="27"/>
-        </w:rPr>
-        <w:t xml:space="preserve"> . . . . . . . . .  . . . . . . . . . .10</w:t>
+        <w:t>. . . . . . . . . . . . . . . . . . . . . . . . .  . . . . . . . . . . . . . . . . . . .  . . . . . . . . . .10</w:t>
       </w:r>
     </w:p>
     <w:p>
@@ -1659,17 +1377,7 @@
           <w:sz w:val="20"/>
           <w:szCs w:val="27"/>
         </w:rPr>
-        <w:t>. . . . . . . . . . . . . . . . . . . . . . . . .  . . . . . . . . . .</w:t>
-      </w:r>
-      <w:r>
-        <w:rPr>
-          <w:rFonts w:ascii="Georgia" w:eastAsia="Georgia" w:hAnsi="Georgia" w:cs="Georgia"/>
-          <w:b/>
-          <w:color w:val="000000"/>
-          <w:sz w:val="20"/>
-          <w:szCs w:val="27"/>
-        </w:rPr>
-        <w:t xml:space="preserve"> . . . . . . . 11</w:t>
+        <w:t>. . . . . . . . . . . . . . . . . . . . . . . . .  . . . . . . . . . . . . . . . . . 11</w:t>
       </w:r>
     </w:p>
     <w:p>
@@ -1906,25 +1614,7 @@
           <w:sz w:val="20"/>
           <w:szCs w:val="20"/>
         </w:rPr>
-        <w:t xml:space="preserve"> </w:t>
-      </w:r>
-      <w:proofErr w:type="gramStart"/>
-      <w:r>
-        <w:rPr>
-          <w:rFonts w:eastAsia="Georgia"/>
-          <w:sz w:val="20"/>
-          <w:szCs w:val="20"/>
-        </w:rPr>
-        <w:t>points(</w:t>
-      </w:r>
-      <w:proofErr w:type="gramEnd"/>
-      <w:r>
-        <w:rPr>
-          <w:rFonts w:eastAsia="Georgia"/>
-          <w:sz w:val="20"/>
-          <w:szCs w:val="20"/>
-        </w:rPr>
-        <w:t>Rows) in the data.</w:t>
+        <w:t xml:space="preserve"> points(Rows) in the data.</w:t>
       </w:r>
     </w:p>
     <w:p>
@@ -1942,25 +1632,7 @@
           <w:sz w:val="20"/>
           <w:szCs w:val="20"/>
         </w:rPr>
-        <w:t xml:space="preserve">Given below is a sample of the data set, we are using to cluster the </w:t>
-      </w:r>
-      <w:proofErr w:type="spellStart"/>
-      <w:r>
-        <w:rPr>
-          <w:rFonts w:eastAsia="Georgia"/>
-          <w:sz w:val="20"/>
-          <w:szCs w:val="20"/>
-        </w:rPr>
-        <w:t>behaviour</w:t>
-      </w:r>
-      <w:proofErr w:type="spellEnd"/>
-      <w:r>
-        <w:rPr>
-          <w:rFonts w:eastAsia="Georgia"/>
-          <w:sz w:val="20"/>
-          <w:szCs w:val="20"/>
-        </w:rPr>
-        <w:t xml:space="preserve"> of </w:t>
+        <w:t xml:space="preserve">Given below is a sample of the data set, we are using to cluster the behaviour of </w:t>
       </w:r>
       <w:r>
         <w:rPr>
@@ -2097,25 +1769,7 @@
           <w:sz w:val="20"/>
           <w:szCs w:val="20"/>
         </w:rPr>
-        <w:t xml:space="preserve">Below are the given variables, will help us to cluster the different </w:t>
-      </w:r>
-      <w:proofErr w:type="spellStart"/>
-      <w:r>
-        <w:rPr>
-          <w:rFonts w:eastAsia="Georgia"/>
-          <w:sz w:val="20"/>
-          <w:szCs w:val="20"/>
-        </w:rPr>
-        <w:t>behaviours</w:t>
-      </w:r>
-      <w:proofErr w:type="spellEnd"/>
-      <w:r>
-        <w:rPr>
-          <w:rFonts w:eastAsia="Georgia"/>
-          <w:sz w:val="20"/>
-          <w:szCs w:val="20"/>
-        </w:rPr>
-        <w:t xml:space="preserve"> of </w:t>
+        <w:t xml:space="preserve">Below are the given variables, will help us to cluster the different behaviours of </w:t>
       </w:r>
       <w:r>
         <w:rPr>
@@ -2351,7 +2005,6 @@
                 <w:highlight w:val="white"/>
               </w:rPr>
             </w:pPr>
-            <w:proofErr w:type="spellStart"/>
             <w:r>
               <w:rPr>
                 <w:rFonts w:eastAsia="Georgia"/>
@@ -2361,7 +2014,6 @@
               </w:rPr>
               <w:t>PassengerId</w:t>
             </w:r>
-            <w:proofErr w:type="spellEnd"/>
           </w:p>
           <w:p>
             <w:pPr>
@@ -2528,7 +2180,6 @@
                 <w:szCs w:val="20"/>
               </w:rPr>
             </w:pPr>
-            <w:proofErr w:type="spellStart"/>
             <w:r>
               <w:rPr>
                 <w:rFonts w:eastAsia="Georgia"/>
@@ -2537,7 +2188,6 @@
               </w:rPr>
               <w:t>Pclass</w:t>
             </w:r>
-            <w:proofErr w:type="spellEnd"/>
           </w:p>
         </w:tc>
       </w:tr>
@@ -2842,7 +2492,6 @@
                 <w:szCs w:val="20"/>
               </w:rPr>
             </w:pPr>
-            <w:proofErr w:type="spellStart"/>
             <w:r>
               <w:rPr>
                 <w:rFonts w:eastAsia="Georgia"/>
@@ -2851,7 +2500,6 @@
               </w:rPr>
               <w:t>SibSp</w:t>
             </w:r>
-            <w:proofErr w:type="spellEnd"/>
           </w:p>
         </w:tc>
       </w:tr>
@@ -3367,7 +3015,6 @@
           <w:szCs w:val="28"/>
         </w:rPr>
       </w:pPr>
-      <w:proofErr w:type="gramStart"/>
       <w:r>
         <w:rPr>
           <w:rFonts w:ascii="Georgia" w:eastAsia="Georgia" w:hAnsi="Georgia"/>
@@ -3375,17 +3022,7 @@
           <w:sz w:val="28"/>
           <w:szCs w:val="28"/>
         </w:rPr>
-        <w:t>2.1  Data</w:t>
-      </w:r>
-      <w:proofErr w:type="gramEnd"/>
-      <w:r>
-        <w:rPr>
-          <w:rFonts w:ascii="Georgia" w:eastAsia="Georgia" w:hAnsi="Georgia"/>
-          <w:b/>
-          <w:sz w:val="28"/>
-          <w:szCs w:val="28"/>
-        </w:rPr>
-        <w:t xml:space="preserve"> Pre-Processing</w:t>
+        <w:t>2.1  Data Pre-Processing</w:t>
       </w:r>
     </w:p>
     <w:p>
@@ -3424,25 +3061,7 @@
           <w:sz w:val="20"/>
           <w:szCs w:val="20"/>
         </w:rPr>
-        <w:t xml:space="preserve">                  Missing values in data is a common real world problem, we face while </w:t>
-      </w:r>
-      <w:proofErr w:type="spellStart"/>
-      <w:r>
-        <w:rPr>
-          <w:rFonts w:eastAsia="Georgia"/>
-          <w:sz w:val="20"/>
-          <w:szCs w:val="20"/>
-        </w:rPr>
-        <w:t>analysing</w:t>
-      </w:r>
-      <w:proofErr w:type="spellEnd"/>
-      <w:r>
-        <w:rPr>
-          <w:rFonts w:eastAsia="Georgia"/>
-          <w:sz w:val="20"/>
-          <w:szCs w:val="20"/>
-        </w:rPr>
-        <w:t xml:space="preserve"> and fitting the model. In this case, I have imputed missing values using the median</w:t>
+        <w:t xml:space="preserve">                  Missing values in data is a common real world problem, we face while analysing and fitting the model. In this case, I have imputed missing values using the median</w:t>
       </w:r>
       <w:r>
         <w:rPr>
@@ -3594,7 +3213,6 @@
                 <w:highlight w:val="white"/>
               </w:rPr>
             </w:pPr>
-            <w:proofErr w:type="spellStart"/>
             <w:r>
               <w:rPr>
                 <w:rFonts w:eastAsia="Georgia"/>
@@ -3604,7 +3222,6 @@
               </w:rPr>
               <w:t>PassengerId</w:t>
             </w:r>
-            <w:proofErr w:type="spellEnd"/>
           </w:p>
         </w:tc>
         <w:tc>
@@ -3730,7 +3347,6 @@
                 <w:szCs w:val="20"/>
               </w:rPr>
             </w:pPr>
-            <w:proofErr w:type="spellStart"/>
             <w:r>
               <w:rPr>
                 <w:rFonts w:eastAsia="Georgia"/>
@@ -3739,7 +3355,6 @@
               </w:rPr>
               <w:t>Pclass</w:t>
             </w:r>
-            <w:proofErr w:type="spellEnd"/>
           </w:p>
         </w:tc>
         <w:tc>
@@ -3988,7 +3603,6 @@
                 <w:szCs w:val="20"/>
               </w:rPr>
             </w:pPr>
-            <w:proofErr w:type="spellStart"/>
             <w:r>
               <w:rPr>
                 <w:rFonts w:eastAsia="Georgia"/>
@@ -3997,7 +3611,6 @@
               </w:rPr>
               <w:t>SibSp</w:t>
             </w:r>
-            <w:proofErr w:type="spellEnd"/>
           </w:p>
         </w:tc>
         <w:tc>
@@ -4440,23 +4053,13 @@
         </w:rPr>
         <w:tab/>
       </w:r>
-      <w:proofErr w:type="gramStart"/>
-      <w:r>
-        <w:rPr>
-          <w:rFonts w:eastAsia="Georgia"/>
-          <w:sz w:val="20"/>
-          <w:szCs w:val="20"/>
-        </w:rPr>
-        <w:t>When the number of features are very large.</w:t>
-      </w:r>
-      <w:proofErr w:type="gramEnd"/>
-      <w:r>
-        <w:rPr>
-          <w:rFonts w:eastAsia="Georgia"/>
-          <w:sz w:val="20"/>
-          <w:szCs w:val="20"/>
-        </w:rPr>
-        <w:t xml:space="preserve"> We can’t visualize or create correlation heat map to observe which features are important and which are not. In our case we have known that have only 1</w:t>
+      <w:r>
+        <w:rPr>
+          <w:rFonts w:eastAsia="Georgia"/>
+          <w:sz w:val="20"/>
+          <w:szCs w:val="20"/>
+        </w:rPr>
+        <w:t>When the number of features are very large. We can’t visualize or create correlation heat map to observe which features are important and which are not. In our case we have known that have only 1</w:t>
       </w:r>
       <w:r>
         <w:rPr>
@@ -4482,23 +4085,13 @@
         </w:rPr>
         <w:t xml:space="preserve">0 </w:t>
       </w:r>
-      <w:proofErr w:type="gramStart"/>
-      <w:r>
-        <w:rPr>
-          <w:rFonts w:eastAsia="Georgia"/>
-          <w:sz w:val="20"/>
-          <w:szCs w:val="20"/>
-        </w:rPr>
-        <w:t>features(</w:t>
-      </w:r>
-      <w:proofErr w:type="gramEnd"/>
-      <w:r>
-        <w:rPr>
-          <w:rFonts w:eastAsia="Georgia"/>
-          <w:sz w:val="20"/>
-          <w:szCs w:val="20"/>
-        </w:rPr>
-        <w:t>Relevant ones).</w:t>
+      <w:r>
+        <w:rPr>
+          <w:rFonts w:eastAsia="Georgia"/>
+          <w:sz w:val="20"/>
+          <w:szCs w:val="20"/>
+        </w:rPr>
+        <w:t>features(Relevant ones).</w:t>
       </w:r>
     </w:p>
     <w:p>
@@ -4589,29 +4182,7 @@
           <w:szCs w:val="20"/>
           <w:lang w:val="en-IN"/>
         </w:rPr>
-        <w:t xml:space="preserve">Cabin and </w:t>
-      </w:r>
-      <w:proofErr w:type="spellStart"/>
-      <w:r>
-        <w:rPr>
-          <w:rFonts w:eastAsia="Times New Roman"/>
-          <w:color w:val="000000"/>
-          <w:sz w:val="20"/>
-          <w:szCs w:val="20"/>
-          <w:lang w:val="en-IN"/>
-        </w:rPr>
-        <w:t>Pclass</w:t>
-      </w:r>
-      <w:proofErr w:type="spellEnd"/>
-      <w:r>
-        <w:rPr>
-          <w:rFonts w:eastAsia="Times New Roman"/>
-          <w:color w:val="000000"/>
-          <w:sz w:val="20"/>
-          <w:szCs w:val="20"/>
-          <w:lang w:val="en-IN"/>
-        </w:rPr>
-        <w:t xml:space="preserve"> are highly correlated</w:t>
+        <w:t>Cabin and Pclass are highly correlated</w:t>
       </w:r>
     </w:p>
     <w:p>
@@ -4673,33 +4244,15 @@
           <w:szCs w:val="20"/>
         </w:rPr>
         <w:lastRenderedPageBreak/>
-        <w:t xml:space="preserve">Below fig </w:t>
-      </w:r>
-      <w:proofErr w:type="gramStart"/>
-      <w:r>
-        <w:rPr>
-          <w:rFonts w:eastAsia="Georgia"/>
-          <w:sz w:val="20"/>
-          <w:szCs w:val="20"/>
-        </w:rPr>
-        <w:t>2.1</w:t>
-      </w:r>
-      <w:r>
-        <w:rPr>
-          <w:rFonts w:eastAsia="Georgia"/>
-          <w:sz w:val="20"/>
-          <w:szCs w:val="20"/>
-        </w:rPr>
-        <w:t xml:space="preserve">  illustrates</w:t>
-      </w:r>
-      <w:proofErr w:type="gramEnd"/>
-      <w:r>
-        <w:rPr>
-          <w:rFonts w:eastAsia="Georgia"/>
-          <w:sz w:val="20"/>
-          <w:szCs w:val="20"/>
-        </w:rPr>
-        <w:t xml:space="preserve"> that relationship between  all numeric  variables using Correlation heat map</w:t>
+        <w:t>Below fig 2.1</w:t>
+      </w:r>
+      <w:r>
+        <w:rPr>
+          <w:rFonts w:eastAsia="Georgia"/>
+          <w:sz w:val="20"/>
+          <w:szCs w:val="20"/>
+        </w:rPr>
+        <w:t xml:space="preserve">  illustrates that relationship between  all numeric  variables using Correlation heat map</w:t>
       </w:r>
     </w:p>
     <w:p>
@@ -4735,33 +4288,15 @@
           <w:sz w:val="20"/>
           <w:szCs w:val="20"/>
         </w:rPr>
-        <w:t xml:space="preserve">Figure </w:t>
-      </w:r>
-      <w:proofErr w:type="gramStart"/>
-      <w:r>
-        <w:rPr>
-          <w:rFonts w:eastAsia="Georgia"/>
-          <w:sz w:val="20"/>
-          <w:szCs w:val="20"/>
-        </w:rPr>
-        <w:t>2.1</w:t>
-      </w:r>
-      <w:r>
-        <w:rPr>
-          <w:rFonts w:eastAsia="Georgia"/>
-          <w:sz w:val="20"/>
-          <w:szCs w:val="20"/>
-        </w:rPr>
-        <w:t xml:space="preserve">  correlation</w:t>
-      </w:r>
-      <w:proofErr w:type="gramEnd"/>
-      <w:r>
-        <w:rPr>
-          <w:rFonts w:eastAsia="Georgia"/>
-          <w:sz w:val="20"/>
-          <w:szCs w:val="20"/>
-        </w:rPr>
-        <w:t xml:space="preserve"> heat map of numeric variables </w:t>
+        <w:t>Figure 2.1</w:t>
+      </w:r>
+      <w:r>
+        <w:rPr>
+          <w:rFonts w:eastAsia="Georgia"/>
+          <w:sz w:val="20"/>
+          <w:szCs w:val="20"/>
+        </w:rPr>
+        <w:t xml:space="preserve">  correlation heat map of numeric variables </w:t>
       </w:r>
     </w:p>
     <w:p>
@@ -4954,27 +4489,7 @@
           <w:sz w:val="20"/>
           <w:szCs w:val="20"/>
         </w:rPr>
-        <w:t xml:space="preserve">Random forest classifier based feature </w:t>
-      </w:r>
-      <w:proofErr w:type="gramStart"/>
-      <w:r>
-        <w:rPr>
-          <w:rFonts w:eastAsia="Georgia"/>
-          <w:b/>
-          <w:sz w:val="20"/>
-          <w:szCs w:val="20"/>
-        </w:rPr>
-        <w:t>importance  is</w:t>
-      </w:r>
-      <w:proofErr w:type="gramEnd"/>
-      <w:r>
-        <w:rPr>
-          <w:rFonts w:eastAsia="Georgia"/>
-          <w:b/>
-          <w:sz w:val="20"/>
-          <w:szCs w:val="20"/>
-        </w:rPr>
-        <w:t xml:space="preserve"> given below,</w:t>
+        <w:t>Random forest classifier based feature importance  is given below,</w:t>
       </w:r>
     </w:p>
     <w:p>
@@ -4996,29 +4511,7 @@
             <w:szCs w:val="20"/>
             <w:u w:val="single"/>
           </w:rPr>
-          <w:t>https://towardsdatascience.com/running-random-forests-inspect-the-feature-importances-with-this-co</w:t>
-        </w:r>
-        <w:r>
-          <w:rPr>
-            <w:rFonts w:eastAsia="Georgia"/>
-            <w:b/>
-            <w:color w:val="1155CC"/>
-            <w:sz w:val="20"/>
-            <w:szCs w:val="20"/>
-            <w:u w:val="single"/>
-          </w:rPr>
-          <w:t>d</w:t>
-        </w:r>
-        <w:r>
-          <w:rPr>
-            <w:rFonts w:eastAsia="Georgia"/>
-            <w:b/>
-            <w:color w:val="1155CC"/>
-            <w:sz w:val="20"/>
-            <w:szCs w:val="20"/>
-            <w:u w:val="single"/>
-          </w:rPr>
-          <w:t>e-2b00dd72b92e</w:t>
+          <w:t>https://towardsdatascience.com/running-random-forests-inspect-the-feature-importances-with-this-code-2b00dd72b92e</w:t>
         </w:r>
       </w:hyperlink>
     </w:p>
@@ -5234,27 +4727,7 @@
           <w:sz w:val="32"/>
           <w:szCs w:val="28"/>
         </w:rPr>
-        <w:t xml:space="preserve">2.2 </w:t>
-      </w:r>
-      <w:proofErr w:type="gramStart"/>
-      <w:r>
-        <w:rPr>
-          <w:rFonts w:ascii="Georgia" w:eastAsia="Georgia" w:hAnsi="Georgia" w:cs="Georgia"/>
-          <w:b/>
-          <w:sz w:val="32"/>
-          <w:szCs w:val="28"/>
-        </w:rPr>
-        <w:t>EDA(</w:t>
-      </w:r>
-      <w:proofErr w:type="gramEnd"/>
-      <w:r>
-        <w:rPr>
-          <w:rFonts w:ascii="Georgia" w:eastAsia="Georgia" w:hAnsi="Georgia" w:cs="Georgia"/>
-          <w:b/>
-          <w:sz w:val="32"/>
-          <w:szCs w:val="28"/>
-        </w:rPr>
-        <w:t>Exploratory</w:t>
+        <w:t>2.2 EDA(Exploratory</w:t>
       </w:r>
       <w:r>
         <w:rPr>
@@ -5370,27 +4843,7 @@
           <w:szCs w:val="28"/>
         </w:rPr>
         <w:tab/>
-        <w:t xml:space="preserve">2.2.1 </w:t>
-      </w:r>
-      <w:proofErr w:type="spellStart"/>
-      <w:r>
-        <w:rPr>
-          <w:rFonts w:ascii="Georgia" w:eastAsia="Georgia" w:hAnsi="Georgia" w:cs="Georgia"/>
-          <w:b/>
-          <w:sz w:val="28"/>
-          <w:szCs w:val="28"/>
-        </w:rPr>
-        <w:t>Univariate</w:t>
-      </w:r>
-      <w:proofErr w:type="spellEnd"/>
-      <w:r>
-        <w:rPr>
-          <w:rFonts w:ascii="Georgia" w:eastAsia="Georgia" w:hAnsi="Georgia" w:cs="Georgia"/>
-          <w:b/>
-          <w:sz w:val="28"/>
-          <w:szCs w:val="28"/>
-        </w:rPr>
-        <w:t xml:space="preserve"> Analysis</w:t>
+        <w:t>2.2.1 Univariate Analysis</w:t>
       </w:r>
     </w:p>
     <w:p>
@@ -5410,41 +4863,13 @@
         </w:rPr>
         <w:tab/>
       </w:r>
-      <w:proofErr w:type="spellStart"/>
-      <w:r>
-        <w:rPr>
-          <w:rFonts w:eastAsia="Georgia"/>
-          <w:sz w:val="20"/>
-          <w:szCs w:val="20"/>
-        </w:rPr>
-        <w:t>Univariate</w:t>
-      </w:r>
-      <w:proofErr w:type="spellEnd"/>
-      <w:r>
-        <w:rPr>
-          <w:rFonts w:eastAsia="Georgia"/>
-          <w:sz w:val="20"/>
-          <w:szCs w:val="20"/>
-        </w:rPr>
-        <w:t xml:space="preserve"> </w:t>
-      </w:r>
-      <w:proofErr w:type="gramStart"/>
-      <w:r>
-        <w:rPr>
-          <w:rFonts w:eastAsia="Georgia"/>
-          <w:sz w:val="20"/>
-          <w:szCs w:val="20"/>
-        </w:rPr>
-        <w:t>analysis of the numerical features are</w:t>
-      </w:r>
-      <w:proofErr w:type="gramEnd"/>
-      <w:r>
-        <w:rPr>
-          <w:rFonts w:eastAsia="Georgia"/>
-          <w:sz w:val="20"/>
-          <w:szCs w:val="20"/>
-        </w:rPr>
-        <w:t xml:space="preserve"> done which might help to predict the survival i.e. the target feature.</w:t>
+      <w:r>
+        <w:rPr>
+          <w:rFonts w:eastAsia="Georgia"/>
+          <w:sz w:val="20"/>
+          <w:szCs w:val="20"/>
+        </w:rPr>
+        <w:t>Univariate analysis of the numerical features are done which might help to predict the survival i.e. the target feature.</w:t>
       </w:r>
     </w:p>
     <w:p>
@@ -5737,27 +5162,7 @@
           <w:sz w:val="20"/>
           <w:szCs w:val="28"/>
         </w:rPr>
-        <w:t xml:space="preserve">Fig 2.4 </w:t>
-      </w:r>
-      <w:proofErr w:type="spellStart"/>
-      <w:r>
-        <w:rPr>
-          <w:rFonts w:ascii="Georgia" w:eastAsia="Georgia" w:hAnsi="Georgia" w:cs="Georgia"/>
-          <w:b/>
-          <w:sz w:val="20"/>
-          <w:szCs w:val="28"/>
-        </w:rPr>
-        <w:t>Dsitribution</w:t>
-      </w:r>
-      <w:proofErr w:type="spellEnd"/>
-      <w:r>
-        <w:rPr>
-          <w:rFonts w:ascii="Georgia" w:eastAsia="Georgia" w:hAnsi="Georgia" w:cs="Georgia"/>
-          <w:b/>
-          <w:sz w:val="20"/>
-          <w:szCs w:val="28"/>
-        </w:rPr>
-        <w:t xml:space="preserve"> plot of fare feature</w:t>
+        <w:t>Fig 2.4 Dsitribution plot of fare feature</w:t>
       </w:r>
     </w:p>
     <w:p>
@@ -5879,25 +5284,7 @@
           <w:sz w:val="20"/>
           <w:szCs w:val="20"/>
         </w:rPr>
-        <w:t xml:space="preserve">features of the data set to </w:t>
-      </w:r>
-      <w:proofErr w:type="spellStart"/>
-      <w:r>
-        <w:rPr>
-          <w:rFonts w:eastAsia="Georgia"/>
-          <w:sz w:val="20"/>
-          <w:szCs w:val="20"/>
-        </w:rPr>
-        <w:t>analyse</w:t>
-      </w:r>
-      <w:proofErr w:type="spellEnd"/>
-      <w:r>
-        <w:rPr>
-          <w:rFonts w:eastAsia="Georgia"/>
-          <w:sz w:val="20"/>
-          <w:szCs w:val="20"/>
-        </w:rPr>
-        <w:t xml:space="preserve"> the contribution of the feature on the target variable.</w:t>
+        <w:t>features of the data set to analyse the contribution of the feature on the target variable.</w:t>
       </w:r>
     </w:p>
     <w:p>
@@ -5970,7 +5357,6 @@
         </w:rPr>
         <w:t xml:space="preserve">Fig 2.5 </w:t>
       </w:r>
-      <w:proofErr w:type="spellStart"/>
       <w:r>
         <w:rPr>
           <w:rFonts w:ascii="Georgia" w:eastAsia="Georgia" w:hAnsi="Georgia" w:cs="Georgia"/>
@@ -5978,17 +5364,7 @@
           <w:sz w:val="24"/>
           <w:szCs w:val="24"/>
         </w:rPr>
-        <w:t>Countplot</w:t>
-      </w:r>
-      <w:proofErr w:type="spellEnd"/>
-      <w:r>
-        <w:rPr>
-          <w:rFonts w:ascii="Georgia" w:eastAsia="Georgia" w:hAnsi="Georgia" w:cs="Georgia"/>
-          <w:b/>
-          <w:sz w:val="24"/>
-          <w:szCs w:val="24"/>
-        </w:rPr>
-        <w:t xml:space="preserve"> for Age with target variable</w:t>
+        <w:t>Countplot for Age with target variable</w:t>
       </w:r>
     </w:p>
     <w:p>
@@ -6078,27 +5454,7 @@
           <w:sz w:val="20"/>
           <w:szCs w:val="28"/>
         </w:rPr>
-        <w:t xml:space="preserve">Fig 2.6 </w:t>
-      </w:r>
-      <w:proofErr w:type="spellStart"/>
-      <w:r>
-        <w:rPr>
-          <w:rFonts w:ascii="Georgia" w:eastAsia="Georgia" w:hAnsi="Georgia" w:cs="Georgia"/>
-          <w:b/>
-          <w:sz w:val="20"/>
-          <w:szCs w:val="28"/>
-        </w:rPr>
-        <w:t>Countplot</w:t>
-      </w:r>
-      <w:proofErr w:type="spellEnd"/>
-      <w:r>
-        <w:rPr>
-          <w:rFonts w:ascii="Georgia" w:eastAsia="Georgia" w:hAnsi="Georgia" w:cs="Georgia"/>
-          <w:b/>
-          <w:sz w:val="20"/>
-          <w:szCs w:val="28"/>
-        </w:rPr>
-        <w:t xml:space="preserve"> for fare with target variable</w:t>
+        <w:t>Fig 2.6 Countplot for fare with target variable</w:t>
       </w:r>
     </w:p>
     <w:p>
@@ -6188,25 +5544,7 @@
           <w:b/>
           <w:szCs w:val="28"/>
         </w:rPr>
-        <w:t xml:space="preserve">Fig 2.7 </w:t>
-      </w:r>
-      <w:proofErr w:type="spellStart"/>
-      <w:r>
-        <w:rPr>
-          <w:rFonts w:ascii="Georgia" w:eastAsia="Georgia" w:hAnsi="Georgia" w:cs="Georgia"/>
-          <w:b/>
-          <w:szCs w:val="28"/>
-        </w:rPr>
-        <w:t>Countplot</w:t>
-      </w:r>
-      <w:proofErr w:type="spellEnd"/>
-      <w:r>
-        <w:rPr>
-          <w:rFonts w:ascii="Georgia" w:eastAsia="Georgia" w:hAnsi="Georgia" w:cs="Georgia"/>
-          <w:b/>
-          <w:szCs w:val="28"/>
-        </w:rPr>
-        <w:t xml:space="preserve"> for sex feature with target variable</w:t>
+        <w:t>Fig 2.7 Countplot for sex feature with target variable</w:t>
       </w:r>
     </w:p>
     <w:p>
@@ -6397,7 +5735,7 @@
           <w:sz w:val="20"/>
           <w:szCs w:val="20"/>
         </w:rPr>
-        <w:t>We will start o</w:t>
+        <w:t xml:space="preserve">We will start our model building from the most simplest to more complex. Therefore we use  </w:t>
       </w:r>
       <w:r>
         <w:rPr>
@@ -6406,66 +5744,8 @@
           <w:sz w:val="20"/>
           <w:szCs w:val="20"/>
         </w:rPr>
-        <w:t xml:space="preserve">ur model building from the </w:t>
-      </w:r>
-      <w:proofErr w:type="gramStart"/>
-      <w:r>
-        <w:rPr>
-          <w:rFonts w:eastAsia="Georgia"/>
-          <w:color w:val="000000"/>
-          <w:sz w:val="20"/>
-          <w:szCs w:val="20"/>
-        </w:rPr>
-        <w:t xml:space="preserve">most </w:t>
-      </w:r>
-      <w:r>
-        <w:rPr>
-          <w:rFonts w:eastAsia="Georgia"/>
-          <w:color w:val="000000"/>
-          <w:sz w:val="20"/>
-          <w:szCs w:val="20"/>
-        </w:rPr>
-        <w:t>simplest</w:t>
-      </w:r>
-      <w:proofErr w:type="gramEnd"/>
-      <w:r>
-        <w:rPr>
-          <w:rFonts w:eastAsia="Georgia"/>
-          <w:color w:val="000000"/>
-          <w:sz w:val="20"/>
-          <w:szCs w:val="20"/>
-        </w:rPr>
-        <w:t xml:space="preserve"> to more complex. Therefore we </w:t>
-      </w:r>
-      <w:proofErr w:type="gramStart"/>
-      <w:r>
-        <w:rPr>
-          <w:rFonts w:eastAsia="Georgia"/>
-          <w:color w:val="000000"/>
-          <w:sz w:val="20"/>
-          <w:szCs w:val="20"/>
-        </w:rPr>
-        <w:t xml:space="preserve">use </w:t>
-      </w:r>
-      <w:r>
-        <w:rPr>
-          <w:rFonts w:eastAsia="Georgia"/>
-          <w:color w:val="000000"/>
-          <w:sz w:val="20"/>
-          <w:szCs w:val="20"/>
-        </w:rPr>
-        <w:t xml:space="preserve"> </w:t>
-      </w:r>
-      <w:r>
-        <w:rPr>
-          <w:rFonts w:eastAsia="Georgia"/>
-          <w:color w:val="000000"/>
-          <w:sz w:val="20"/>
-          <w:szCs w:val="20"/>
-        </w:rPr>
-        <w:t>Linear</w:t>
-      </w:r>
-      <w:proofErr w:type="gramEnd"/>
+        <w:t>Logistic</w:t>
+      </w:r>
       <w:r>
         <w:rPr>
           <w:rFonts w:eastAsia="Georgia"/>
@@ -6504,7 +5784,27 @@
           <w:sz w:val="28"/>
           <w:szCs w:val="19"/>
         </w:rPr>
-        <w:t>2.3.2 Liner Regression</w:t>
+        <w:t xml:space="preserve">2.3.2 </w:t>
+      </w:r>
+      <w:r>
+        <w:rPr>
+          <w:rFonts w:ascii="Georgia" w:eastAsia="Georgia" w:hAnsi="Georgia" w:cs="Georgia"/>
+          <w:b/>
+          <w:color w:val="000000"/>
+          <w:sz w:val="28"/>
+          <w:szCs w:val="19"/>
+        </w:rPr>
+        <w:t>Logistic</w:t>
+      </w:r>
+      <w:r>
+        <w:rPr>
+          <w:rFonts w:ascii="Georgia" w:eastAsia="Georgia" w:hAnsi="Georgia" w:cs="Georgia"/>
+          <w:b/>
+          <w:color w:val="000000"/>
+          <w:sz w:val="28"/>
+          <w:szCs w:val="19"/>
+        </w:rPr>
+        <w:t xml:space="preserve"> Regression</w:t>
       </w:r>
     </w:p>
     <w:p>
@@ -6533,7 +5833,7 @@
           <w:sz w:val="20"/>
           <w:szCs w:val="20"/>
         </w:rPr>
-        <w:t>Linear regression gave us 86</w:t>
+        <w:t>Logistic</w:t>
       </w:r>
       <w:r>
         <w:rPr>
@@ -6542,10 +5842,8 @@
           <w:sz w:val="20"/>
           <w:szCs w:val="20"/>
         </w:rPr>
-        <w:t xml:space="preserve">% of accuracy with the train and test data. </w:t>
-      </w:r>
-      <w:proofErr w:type="spellStart"/>
-      <w:proofErr w:type="gramStart"/>
+        <w:t xml:space="preserve"> regression gave us 86</w:t>
+      </w:r>
       <w:r>
         <w:rPr>
           <w:rFonts w:eastAsia="Georgia"/>
@@ -6553,18 +5851,7 @@
           <w:sz w:val="20"/>
           <w:szCs w:val="20"/>
         </w:rPr>
-        <w:t>Lets</w:t>
-      </w:r>
-      <w:proofErr w:type="spellEnd"/>
-      <w:proofErr w:type="gramEnd"/>
-      <w:r>
-        <w:rPr>
-          <w:rFonts w:eastAsia="Georgia"/>
-          <w:color w:val="000000"/>
-          <w:sz w:val="20"/>
-          <w:szCs w:val="20"/>
-        </w:rPr>
-        <w:t xml:space="preserve"> see the other algorithms also.</w:t>
+        <w:t>% of accuracy with the train and test data. Lets see the other algorithms also.</w:t>
       </w:r>
     </w:p>
     <w:p>
@@ -6970,19 +6257,8 @@
           <w:sz w:val="20"/>
           <w:szCs w:val="20"/>
         </w:rPr>
-        <w:t xml:space="preserve">This classification algorithm is giving us 88% accuracy. </w:t>
-      </w:r>
-      <w:proofErr w:type="gramStart"/>
-      <w:r>
-        <w:rPr>
-          <w:rFonts w:eastAsia="Georgia"/>
-          <w:color w:val="000000"/>
-          <w:sz w:val="20"/>
-          <w:szCs w:val="20"/>
-        </w:rPr>
-        <w:t>Will go with this to finalize the model.</w:t>
-      </w:r>
-      <w:proofErr w:type="gramEnd"/>
+        <w:t>This classification algorithm is giving us 88% accuracy. Will go with this to finalize the model.</w:t>
+      </w:r>
     </w:p>
     <w:p>
       <w:pPr>
@@ -7153,17 +6429,7 @@
           <w:sz w:val="19"/>
           <w:szCs w:val="19"/>
         </w:rPr>
-        <w:t>Accuracy</w:t>
-      </w:r>
-      <w:r>
-        <w:rPr>
-          <w:rFonts w:ascii="Georgia" w:eastAsia="Georgia" w:hAnsi="Georgia" w:cs="Georgia"/>
-          <w:b/>
-          <w:color w:val="000000"/>
-          <w:sz w:val="19"/>
-          <w:szCs w:val="19"/>
-        </w:rPr>
-        <w:t xml:space="preserve">: </w:t>
+        <w:t xml:space="preserve">Accuracy: </w:t>
       </w:r>
       <w:r>
         <w:rPr>
@@ -7276,8 +6542,6 @@
           <w:szCs w:val="20"/>
         </w:rPr>
       </w:pPr>
-      <w:bookmarkStart w:id="0" w:name="_GoBack"/>
-      <w:bookmarkEnd w:id="0"/>
     </w:p>
     <w:p>
       <w:pPr>
@@ -7325,47 +6589,7 @@
           <w:sz w:val="20"/>
           <w:szCs w:val="20"/>
         </w:rPr>
-        <w:t xml:space="preserve">idating </w:t>
-      </w:r>
-      <w:proofErr w:type="gramStart"/>
-      <w:r>
-        <w:rPr>
-          <w:rFonts w:eastAsia="Georgia"/>
-          <w:color w:val="000000"/>
-          <w:sz w:val="20"/>
-          <w:szCs w:val="20"/>
-        </w:rPr>
-        <w:t>the  cross</w:t>
-      </w:r>
-      <w:proofErr w:type="gramEnd"/>
-      <w:r>
-        <w:rPr>
-          <w:rFonts w:eastAsia="Georgia"/>
-          <w:color w:val="000000"/>
-          <w:sz w:val="20"/>
-          <w:szCs w:val="20"/>
-        </w:rPr>
-        <w:t xml:space="preserve"> </w:t>
-      </w:r>
-      <w:proofErr w:type="spellStart"/>
-      <w:r>
-        <w:rPr>
-          <w:rFonts w:eastAsia="Georgia"/>
-          <w:color w:val="000000"/>
-          <w:sz w:val="20"/>
-          <w:szCs w:val="20"/>
-        </w:rPr>
-        <w:t>val</w:t>
-      </w:r>
-      <w:proofErr w:type="spellEnd"/>
-      <w:r>
-        <w:rPr>
-          <w:rFonts w:eastAsia="Georgia"/>
-          <w:color w:val="000000"/>
-          <w:sz w:val="20"/>
-          <w:szCs w:val="20"/>
-        </w:rPr>
-        <w:t xml:space="preserve"> score it says</w:t>
+        <w:t>idating the  cross val score it says</w:t>
       </w:r>
       <w:r>
         <w:rPr>
@@ -7385,7 +6609,6 @@
         </w:rPr>
         <w:t xml:space="preserve">that we are neither </w:t>
       </w:r>
-      <w:proofErr w:type="spellStart"/>
       <w:r>
         <w:rPr>
           <w:rFonts w:eastAsia="Georgia"/>
@@ -7393,37 +6616,7 @@
           <w:sz w:val="20"/>
           <w:szCs w:val="20"/>
         </w:rPr>
-        <w:t>overfitting</w:t>
-      </w:r>
-      <w:proofErr w:type="spellEnd"/>
-      <w:r>
-        <w:rPr>
-          <w:rFonts w:eastAsia="Georgia"/>
-          <w:color w:val="000000"/>
-          <w:sz w:val="20"/>
-          <w:szCs w:val="20"/>
-        </w:rPr>
-        <w:t xml:space="preserve"> nor </w:t>
-      </w:r>
-      <w:proofErr w:type="spellStart"/>
-      <w:r>
-        <w:rPr>
-          <w:rFonts w:eastAsia="Georgia"/>
-          <w:color w:val="000000"/>
-          <w:sz w:val="20"/>
-          <w:szCs w:val="20"/>
-        </w:rPr>
-        <w:t>underfitting</w:t>
-      </w:r>
-      <w:proofErr w:type="spellEnd"/>
-      <w:r>
-        <w:rPr>
-          <w:rFonts w:eastAsia="Georgia"/>
-          <w:color w:val="000000"/>
-          <w:sz w:val="20"/>
-          <w:szCs w:val="20"/>
-        </w:rPr>
-        <w:t>.</w:t>
+        <w:t>overfitting nor underfitting.</w:t>
       </w:r>
     </w:p>
     <w:p>
@@ -9319,7 +8512,7 @@
 </file>
 
 <file path=customXml/itemProps1.xml><?xml version="1.0" encoding="utf-8"?>
-<ds:datastoreItem xmlns:ds="http://schemas.openxmlformats.org/officeDocument/2006/customXml" ds:itemID="{049BC0AB-D4E6-4552-91FE-4E59CF23B0FF}">
+<ds:datastoreItem xmlns:ds="http://schemas.openxmlformats.org/officeDocument/2006/customXml" ds:itemID="{4263C82E-CE14-4EE8-AEB7-DAB260EB3D51}">
   <ds:schemaRefs>
     <ds:schemaRef ds:uri="http://schemas.openxmlformats.org/officeDocument/2006/bibliography"/>
   </ds:schemaRefs>
